--- a/simulation/Этап 2 отчет.docx
+++ b/simulation/Этап 2 отчет.docx
@@ -435,8 +435,8 @@
         </w:rPr>
       </w:pPr>
       <w:r>
-        <w:object w:dxaOrig="5163" w:dyaOrig="3158">
-          <v:rect xmlns:o="urn:schemas-microsoft-com:office:office" xmlns:v="urn:schemas-microsoft-com:vml" id="rectole0000000000" style="width:258.150000pt;height:157.900000pt" o:preferrelative="t" o:ole="">
+        <w:object w:dxaOrig="5223" w:dyaOrig="3199">
+          <v:rect xmlns:o="urn:schemas-microsoft-com:office:office" xmlns:v="urn:schemas-microsoft-com:vml" id="rectole0000000000" style="width:261.150000pt;height:159.950000pt" o:preferrelative="t" o:ole="">
             <o:lock v:ext="edit"/>
             <v:imagedata xmlns:r="http://schemas.openxmlformats.org/officeDocument/2006/relationships" r:id="docRId1" o:title=""/>
           </v:rect>
@@ -614,73 +614,7 @@
           <w:sz w:val="28"/>
           <w:shd w:fill="auto" w:val="clear"/>
         </w:rPr>
-        <w:t xml:space="preserve">Формат времени: N4:Nt:s. Где N4-номер 4-х летнего периода, </w:t>
-      </w:r>
-      <w:r>
-        <w:rPr>
-          <w:rFonts w:ascii="Times New Roman" w:hAnsi="Times New Roman" w:cs="Times New Roman" w:eastAsia="Times New Roman"/>
-          <w:color w:val="auto"/>
-          <w:spacing w:val="0"/>
-          <w:position w:val="0"/>
-          <w:sz w:val="28"/>
-          <w:shd w:fill="auto" w:val="clear"/>
-        </w:rPr>
-        <w:t xml:space="preserve">Nt</w:t>
-      </w:r>
-      <w:r>
-        <w:rPr>
-          <w:rFonts w:ascii="Times New Roman" w:hAnsi="Times New Roman" w:cs="Times New Roman" w:eastAsia="Times New Roman"/>
-          <w:color w:val="auto"/>
-          <w:spacing w:val="0"/>
-          <w:position w:val="0"/>
-          <w:sz w:val="28"/>
-          <w:shd w:fill="auto" w:val="clear"/>
-        </w:rPr>
-        <w:t xml:space="preserve">- номер суток в 4х летнем периоде, </w:t>
-      </w:r>
-      <w:r>
-        <w:rPr>
-          <w:rFonts w:ascii="Times New Roman" w:hAnsi="Times New Roman" w:cs="Times New Roman" w:eastAsia="Times New Roman"/>
-          <w:color w:val="auto"/>
-          <w:spacing w:val="0"/>
-          <w:position w:val="0"/>
-          <w:sz w:val="28"/>
-          <w:shd w:fill="auto" w:val="clear"/>
-        </w:rPr>
-        <w:t xml:space="preserve">s</w:t>
-      </w:r>
-      <w:r>
-        <w:rPr>
-          <w:rFonts w:ascii="Times New Roman" w:hAnsi="Times New Roman" w:cs="Times New Roman" w:eastAsia="Times New Roman"/>
-          <w:color w:val="auto"/>
-          <w:spacing w:val="0"/>
-          <w:position w:val="0"/>
-          <w:sz w:val="28"/>
-          <w:shd w:fill="auto" w:val="clear"/>
-        </w:rPr>
-        <w:t xml:space="preserve">-номер секунды в сутках. Нужно обратить внимение, что при добавлении 3х часов для перевода в </w:t>
-      </w:r>
-      <w:r>
-        <w:rPr>
-          <w:rFonts w:ascii="Times New Roman" w:hAnsi="Times New Roman" w:cs="Times New Roman" w:eastAsia="Times New Roman"/>
-          <w:color w:val="auto"/>
-          <w:spacing w:val="0"/>
-          <w:position w:val="0"/>
-          <w:sz w:val="28"/>
-          <w:shd w:fill="auto" w:val="clear"/>
-        </w:rPr>
-        <w:t xml:space="preserve">UTS</w:t>
-      </w:r>
-      <w:r>
-        <w:rPr>
-          <w:rFonts w:ascii="Times New Roman" w:hAnsi="Times New Roman" w:cs="Times New Roman" w:eastAsia="Times New Roman"/>
-          <w:color w:val="auto"/>
-          <w:spacing w:val="0"/>
-          <w:position w:val="0"/>
-          <w:sz w:val="28"/>
-          <w:shd w:fill="auto" w:val="clear"/>
-        </w:rPr>
-        <w:t xml:space="preserve">, время конца наблюдений будет меньше, чем время начала наблюдений, т.к. число секунд в сутках не может быть больше чем 24*68*60=86400 (рис.). Поэтому при формировании временного интервала для вычисления положения НКА нужно учитывать возможность вычисления от времени старта до 86400 и от 0 до времени окончания.</w:t>
+        <w:t xml:space="preserve">Формат времени: N4:Nt:s. Где N4-номер 4-х летнего периода, Nt- номер суток в 4х летнем периоде, s-номер секунды в сутках. Нужно обратить внимение, что при добавлении 3х часов для перевода в UTS, время конца наблюдений будет меньше, чем время начала наблюдений, т.к. число секунд в сутках не может быть больше чем 24*68*60=86400 (рис.). Поэтому при формировании временного интервала для вычисления положения НКА нужно учитывать возможность вычисления от времени старта до 86400 и от 0 до времени окончания.</w:t>
       </w:r>
     </w:p>
     <w:p>
@@ -691,17 +625,17 @@
         <w:ind w:right="0" w:left="0" w:firstLine="851"/>
         <w:jc w:val="center"/>
         <w:rPr>
-          <w:rFonts w:ascii="Times New Roman" w:hAnsi="Times New Roman" w:cs="Times New Roman" w:eastAsia="Times New Roman"/>
-          <w:color w:val="auto"/>
-          <w:spacing w:val="0"/>
-          <w:position w:val="0"/>
-          <w:sz w:val="28"/>
-          <w:shd w:fill="auto" w:val="clear"/>
-        </w:rPr>
-      </w:pPr>
-      <w:r>
-        <w:object w:dxaOrig="8640" w:dyaOrig="1120">
-          <v:rect xmlns:o="urn:schemas-microsoft-com:office:office" xmlns:v="urn:schemas-microsoft-com:vml" id="rectole0000000001" style="width:432.000000pt;height:56.000000pt" o:preferrelative="t" o:ole="">
+          <w:rFonts w:ascii="Calibri" w:hAnsi="Calibri" w:cs="Calibri" w:eastAsia="Calibri"/>
+          <w:color w:val="auto"/>
+          <w:spacing w:val="0"/>
+          <w:position w:val="0"/>
+          <w:sz w:val="22"/>
+          <w:shd w:fill="auto" w:val="clear"/>
+        </w:rPr>
+      </w:pPr>
+      <w:r>
+        <w:object w:dxaOrig="8747" w:dyaOrig="1133">
+          <v:rect xmlns:o="urn:schemas-microsoft-com:office:office" xmlns:v="urn:schemas-microsoft-com:vml" id="rectole0000000001" style="width:437.350000pt;height:56.650000pt" o:preferrelative="t" o:ole="">
             <o:lock v:ext="edit"/>
             <v:imagedata xmlns:r="http://schemas.openxmlformats.org/officeDocument/2006/relationships" r:id="docRId3" o:title=""/>
           </v:rect>
@@ -713,18 +647,55 @@
       <w:pPr>
         <w:keepNext w:val="true"/>
         <w:keepLines w:val="true"/>
-        <w:spacing w:before="200" w:after="0" w:line="360"/>
-        <w:ind w:right="0" w:left="0" w:firstLine="851"/>
-        <w:jc w:val="left"/>
-        <w:rPr>
-          <w:rFonts w:ascii="Times New Roman" w:hAnsi="Times New Roman" w:cs="Times New Roman" w:eastAsia="Times New Roman"/>
-          <w:color w:val="auto"/>
-          <w:spacing w:val="0"/>
-          <w:position w:val="0"/>
-          <w:sz w:val="28"/>
-          <w:shd w:fill="auto" w:val="clear"/>
-        </w:rPr>
-      </w:pPr>
+        <w:spacing w:before="200" w:after="0" w:line="240"/>
+        <w:ind w:right="0" w:left="0" w:firstLine="851"/>
+        <w:jc w:val="center"/>
+        <w:rPr>
+          <w:rFonts w:ascii="Times New Roman" w:hAnsi="Times New Roman" w:cs="Times New Roman" w:eastAsia="Times New Roman"/>
+          <w:color w:val="auto"/>
+          <w:spacing w:val="0"/>
+          <w:position w:val="0"/>
+          <w:sz w:val="28"/>
+          <w:shd w:fill="auto" w:val="clear"/>
+        </w:rPr>
+      </w:pPr>
+      <w:r>
+        <w:rPr>
+          <w:rFonts w:ascii="Calibri" w:hAnsi="Calibri" w:cs="Calibri" w:eastAsia="Calibri"/>
+          <w:color w:val="auto"/>
+          <w:spacing w:val="0"/>
+          <w:position w:val="0"/>
+          <w:sz w:val="22"/>
+          <w:shd w:fill="auto" w:val="clear"/>
+        </w:rPr>
+        <w:t xml:space="preserve">Как я поняла, как тут работать со временем:</w:t>
+      </w:r>
+    </w:p>
+    <w:p>
+      <w:pPr>
+        <w:keepNext w:val="true"/>
+        <w:keepLines w:val="true"/>
+        <w:spacing w:before="200" w:after="0" w:line="240"/>
+        <w:ind w:right="0" w:left="0" w:firstLine="851"/>
+        <w:jc w:val="left"/>
+        <w:rPr>
+          <w:rFonts w:ascii="Times New Roman" w:hAnsi="Times New Roman" w:cs="Times New Roman" w:eastAsia="Times New Roman"/>
+          <w:color w:val="auto"/>
+          <w:spacing w:val="0"/>
+          <w:position w:val="0"/>
+          <w:sz w:val="28"/>
+          <w:shd w:fill="auto" w:val="clear"/>
+        </w:rPr>
+      </w:pPr>
+      <w:r>
+        <w:object w:dxaOrig="8640" w:dyaOrig="5309">
+          <v:rect xmlns:o="urn:schemas-microsoft-com:office:office" xmlns:v="urn:schemas-microsoft-com:vml" id="rectole0000000002" style="width:432.000000pt;height:265.450000pt" o:preferrelative="t" o:ole="">
+            <o:lock v:ext="edit"/>
+            <v:imagedata xmlns:r="http://schemas.openxmlformats.org/officeDocument/2006/relationships" r:id="docRId5" o:title=""/>
+          </v:rect>
+          <o:OLEObject xmlns:r="http://schemas.openxmlformats.org/officeDocument/2006/relationships" xmlns:o="urn:schemas-microsoft-com:office:office" Type="Embed" ProgID="StaticDib" DrawAspect="Content" ObjectID="0000000002" ShapeID="rectole0000000002" r:id="docRId4"/>
+        </w:object>
+      </w:r>
     </w:p>
     <w:p>
       <w:pPr>
@@ -732,6 +703,57 @@
         <w:keepLines w:val="true"/>
         <w:spacing w:before="200" w:after="0" w:line="360"/>
         <w:ind w:right="0" w:left="0" w:firstLine="851"/>
+        <w:jc w:val="left"/>
+        <w:rPr>
+          <w:rFonts w:ascii="Times New Roman" w:hAnsi="Times New Roman" w:cs="Times New Roman" w:eastAsia="Times New Roman"/>
+          <w:color w:val="auto"/>
+          <w:spacing w:val="0"/>
+          <w:position w:val="0"/>
+          <w:sz w:val="28"/>
+          <w:shd w:fill="auto" w:val="clear"/>
+        </w:rPr>
+      </w:pPr>
+    </w:p>
+    <w:p>
+      <w:pPr>
+        <w:keepNext w:val="true"/>
+        <w:keepLines w:val="true"/>
+        <w:spacing w:before="200" w:after="0" w:line="360"/>
+        <w:ind w:right="0" w:left="0" w:firstLine="851"/>
+        <w:jc w:val="left"/>
+        <w:rPr>
+          <w:rFonts w:ascii="Times New Roman" w:hAnsi="Times New Roman" w:cs="Times New Roman" w:eastAsia="Times New Roman"/>
+          <w:color w:val="auto"/>
+          <w:spacing w:val="0"/>
+          <w:position w:val="0"/>
+          <w:sz w:val="28"/>
+          <w:shd w:fill="auto" w:val="clear"/>
+        </w:rPr>
+      </w:pPr>
+    </w:p>
+    <w:p>
+      <w:pPr>
+        <w:keepNext w:val="true"/>
+        <w:keepLines w:val="true"/>
+        <w:spacing w:before="200" w:after="0" w:line="360"/>
+        <w:ind w:right="0" w:left="0" w:firstLine="851"/>
+        <w:jc w:val="left"/>
+        <w:rPr>
+          <w:rFonts w:ascii="Times New Roman" w:hAnsi="Times New Roman" w:cs="Times New Roman" w:eastAsia="Times New Roman"/>
+          <w:color w:val="auto"/>
+          <w:spacing w:val="0"/>
+          <w:position w:val="0"/>
+          <w:sz w:val="28"/>
+          <w:shd w:fill="auto" w:val="clear"/>
+        </w:rPr>
+      </w:pPr>
+    </w:p>
+    <w:p>
+      <w:pPr>
+        <w:keepNext w:val="true"/>
+        <w:keepLines w:val="true"/>
+        <w:spacing w:before="200" w:after="0" w:line="360"/>
+        <w:ind w:right="0" w:left="0" w:firstLine="851"/>
         <w:jc w:val="center"/>
         <w:rPr>
           <w:rFonts w:ascii="Times New Roman" w:hAnsi="Times New Roman" w:cs="Times New Roman" w:eastAsia="Times New Roman"/>
@@ -774,7 +796,7 @@
       <w:pPr>
         <w:numPr>
           <w:ilvl w:val="0"/>
-          <w:numId w:val="14"/>
+          <w:numId w:val="15"/>
         </w:numPr>
         <w:spacing w:before="0" w:after="200" w:line="276"/>
         <w:ind w:right="0" w:left="720" w:hanging="360"/>
@@ -804,7 +826,7 @@
       <w:pPr>
         <w:numPr>
           <w:ilvl w:val="0"/>
-          <w:numId w:val="14"/>
+          <w:numId w:val="15"/>
         </w:numPr>
         <w:spacing w:before="0" w:after="200" w:line="276"/>
         <w:ind w:right="0" w:left="720" w:hanging="360"/>
@@ -871,101 +893,14 @@
         </w:rPr>
       </w:pPr>
       <w:r>
-        <w:object w:dxaOrig="8321" w:dyaOrig="6013">
-          <v:rect xmlns:o="urn:schemas-microsoft-com:office:office" xmlns:v="urn:schemas-microsoft-com:vml" id="rectole0000000002" style="width:416.050000pt;height:300.650000pt" o:preferrelative="t" o:ole="">
-            <o:lock v:ext="edit"/>
-            <v:imagedata xmlns:r="http://schemas.openxmlformats.org/officeDocument/2006/relationships" r:id="docRId5" o:title=""/>
-          </v:rect>
-          <o:OLEObject xmlns:r="http://schemas.openxmlformats.org/officeDocument/2006/relationships" xmlns:o="urn:schemas-microsoft-com:office:office" Type="Embed" ProgID="StaticMetafile" DrawAspect="Content" ObjectID="0000000002" ShapeID="rectole0000000002" r:id="docRId4"/>
-        </w:object>
-      </w:r>
-    </w:p>
-    <w:p>
-      <w:pPr>
-        <w:spacing w:before="0" w:after="200" w:line="276"/>
-        <w:ind w:right="0" w:left="0" w:firstLine="0"/>
-        <w:jc w:val="left"/>
-        <w:rPr>
-          <w:rFonts w:ascii="Times New Roman" w:hAnsi="Times New Roman" w:cs="Times New Roman" w:eastAsia="Times New Roman"/>
-          <w:color w:val="auto"/>
-          <w:spacing w:val="0"/>
-          <w:position w:val="0"/>
-          <w:sz w:val="28"/>
-          <w:shd w:fill="auto" w:val="clear"/>
-        </w:rPr>
-      </w:pPr>
-      <w:r>
-        <w:rPr>
-          <w:rFonts w:ascii="Times New Roman" w:hAnsi="Times New Roman" w:cs="Times New Roman" w:eastAsia="Times New Roman"/>
-          <w:color w:val="auto"/>
-          <w:spacing w:val="0"/>
-          <w:position w:val="0"/>
-          <w:sz w:val="28"/>
-          <w:shd w:fill="auto" w:val="clear"/>
-        </w:rPr>
-        <w:t xml:space="preserve">Эти уравнения учитывают ускорения, определяемые Землей, Солнцем и луной.  Ускорения от Солнца и Луны можно добавить к результатам интегрирования. При этом увеличение ошибок размножения эфемерид не превышает 10%. </w:t>
-      </w:r>
-    </w:p>
-    <w:p>
-      <w:pPr>
-        <w:spacing w:before="0" w:after="200" w:line="276"/>
-        <w:ind w:right="0" w:left="0" w:firstLine="708"/>
-        <w:jc w:val="left"/>
-        <w:rPr>
-          <w:rFonts w:ascii="Times New Roman" w:hAnsi="Times New Roman" w:cs="Times New Roman" w:eastAsia="Times New Roman"/>
-          <w:color w:val="auto"/>
-          <w:spacing w:val="0"/>
-          <w:position w:val="0"/>
-          <w:sz w:val="28"/>
-          <w:shd w:fill="auto" w:val="clear"/>
-        </w:rPr>
-      </w:pPr>
-      <w:r>
-        <w:rPr>
-          <w:rFonts w:ascii="Times New Roman" w:hAnsi="Times New Roman" w:cs="Times New Roman" w:eastAsia="Times New Roman"/>
-          <w:color w:val="auto"/>
-          <w:spacing w:val="0"/>
-          <w:position w:val="0"/>
-          <w:sz w:val="28"/>
-          <w:shd w:fill="auto" w:val="clear"/>
-        </w:rPr>
-        <w:t xml:space="preserve">Начальными условиями интегрирования являются координаты центра масс НКА на момент передачи эфемерид:</w:t>
-      </w:r>
-    </w:p>
-    <w:p>
-      <w:pPr>
-        <w:spacing w:before="0" w:after="200" w:line="276"/>
-        <w:ind w:right="0" w:left="0" w:firstLine="0"/>
-        <w:jc w:val="center"/>
-        <w:rPr>
-          <w:rFonts w:ascii="Times New Roman" w:hAnsi="Times New Roman" w:cs="Times New Roman" w:eastAsia="Times New Roman"/>
-          <w:color w:val="auto"/>
-          <w:spacing w:val="0"/>
-          <w:position w:val="0"/>
-          <w:sz w:val="28"/>
-          <w:shd w:fill="auto" w:val="clear"/>
-        </w:rPr>
-      </w:pPr>
-      <w:r>
-        <w:object w:dxaOrig="9414" w:dyaOrig="5811">
-          <v:rect xmlns:o="urn:schemas-microsoft-com:office:office" xmlns:v="urn:schemas-microsoft-com:vml" id="rectole0000000003" style="width:470.700000pt;height:290.550000pt" o:preferrelative="t" o:ole="">
+        <w:object w:dxaOrig="8422" w:dyaOrig="6094">
+          <v:rect xmlns:o="urn:schemas-microsoft-com:office:office" xmlns:v="urn:schemas-microsoft-com:vml" id="rectole0000000003" style="width:421.100000pt;height:304.700000pt" o:preferrelative="t" o:ole="">
             <o:lock v:ext="edit"/>
             <v:imagedata xmlns:r="http://schemas.openxmlformats.org/officeDocument/2006/relationships" r:id="docRId7" o:title=""/>
           </v:rect>
           <o:OLEObject xmlns:r="http://schemas.openxmlformats.org/officeDocument/2006/relationships" xmlns:o="urn:schemas-microsoft-com:office:office" Type="Embed" ProgID="StaticMetafile" DrawAspect="Content" ObjectID="0000000003" ShapeID="rectole0000000003" r:id="docRId6"/>
         </w:object>
       </w:r>
-      <w:r>
-        <w:rPr>
-          <w:rFonts w:ascii="Times New Roman" w:hAnsi="Times New Roman" w:cs="Times New Roman" w:eastAsia="Times New Roman"/>
-          <w:color w:val="auto"/>
-          <w:spacing w:val="0"/>
-          <w:position w:val="0"/>
-          <w:sz w:val="28"/>
-          <w:shd w:fill="auto" w:val="clear"/>
-        </w:rPr>
-        <w:t xml:space="preserve"> </w:t>
-      </w:r>
     </w:p>
     <w:p>
       <w:pPr>
@@ -990,18 +925,33 @@
           <w:sz w:val="28"/>
           <w:shd w:fill="auto" w:val="clear"/>
         </w:rPr>
-        <w:t xml:space="preserve"> </w:t>
-      </w:r>
-      <w:r>
-        <w:rPr>
-          <w:rFonts w:ascii="Times New Roman" w:hAnsi="Times New Roman" w:cs="Times New Roman" w:eastAsia="Times New Roman"/>
-          <w:color w:val="auto"/>
-          <w:spacing w:val="0"/>
-          <w:position w:val="0"/>
-          <w:sz w:val="28"/>
-          <w:shd w:fill="auto" w:val="clear"/>
-        </w:rPr>
-        <w:t xml:space="preserve">В нашем случае метод интегрирования- Рунге-Кутты 4 порядка:</w:t>
+        <w:t xml:space="preserve">Эти уравнения учитывают ускорения, определяемые Землей, Солнцем и луной.  Ускорения от Солнца и Луны можно добавить к результатам интегрирования. При этом увеличение ошибок размножения эфемерид не превышает 10%. </w:t>
+      </w:r>
+    </w:p>
+    <w:p>
+      <w:pPr>
+        <w:spacing w:before="0" w:after="200" w:line="276"/>
+        <w:ind w:right="0" w:left="0" w:firstLine="708"/>
+        <w:jc w:val="left"/>
+        <w:rPr>
+          <w:rFonts w:ascii="Times New Roman" w:hAnsi="Times New Roman" w:cs="Times New Roman" w:eastAsia="Times New Roman"/>
+          <w:color w:val="auto"/>
+          <w:spacing w:val="0"/>
+          <w:position w:val="0"/>
+          <w:sz w:val="28"/>
+          <w:shd w:fill="auto" w:val="clear"/>
+        </w:rPr>
+      </w:pPr>
+      <w:r>
+        <w:rPr>
+          <w:rFonts w:ascii="Times New Roman" w:hAnsi="Times New Roman" w:cs="Times New Roman" w:eastAsia="Times New Roman"/>
+          <w:color w:val="auto"/>
+          <w:spacing w:val="0"/>
+          <w:position w:val="0"/>
+          <w:sz w:val="28"/>
+          <w:shd w:fill="auto" w:val="clear"/>
+        </w:rPr>
+        <w:t xml:space="preserve">Начальными условиями интегрирования являются координаты центра масс НКА на момент передачи эфемерид:</w:t>
       </w:r>
     </w:p>
     <w:p>
@@ -1019,14 +969,25 @@
         </w:rPr>
       </w:pPr>
       <w:r>
-        <w:object w:dxaOrig="6074" w:dyaOrig="4697">
-          <v:rect xmlns:o="urn:schemas-microsoft-com:office:office" xmlns:v="urn:schemas-microsoft-com:vml" id="rectole0000000004" style="width:303.700000pt;height:234.850000pt" o:preferrelative="t" o:ole="">
+        <w:object w:dxaOrig="9536" w:dyaOrig="5892">
+          <v:rect xmlns:o="urn:schemas-microsoft-com:office:office" xmlns:v="urn:schemas-microsoft-com:vml" id="rectole0000000004" style="width:476.800000pt;height:294.600000pt" o:preferrelative="t" o:ole="">
             <o:lock v:ext="edit"/>
             <v:imagedata xmlns:r="http://schemas.openxmlformats.org/officeDocument/2006/relationships" r:id="docRId9" o:title=""/>
           </v:rect>
           <o:OLEObject xmlns:r="http://schemas.openxmlformats.org/officeDocument/2006/relationships" xmlns:o="urn:schemas-microsoft-com:office:office" Type="Embed" ProgID="StaticMetafile" DrawAspect="Content" ObjectID="0000000004" ShapeID="rectole0000000004" r:id="docRId8"/>
         </w:object>
       </w:r>
+      <w:r>
+        <w:rPr>
+          <w:rFonts w:ascii="Times New Roman" w:hAnsi="Times New Roman" w:cs="Times New Roman" w:eastAsia="Times New Roman"/>
+          <w:color w:val="auto"/>
+          <w:spacing w:val="0"/>
+          <w:position w:val="0"/>
+          <w:sz w:val="28"/>
+          <w:shd w:fill="auto" w:val="clear"/>
+        </w:rPr>
+        <w:t xml:space="preserve"> </w:t>
+      </w:r>
     </w:p>
     <w:p>
       <w:pPr>
@@ -1051,7 +1012,18 @@
           <w:sz w:val="28"/>
           <w:shd w:fill="auto" w:val="clear"/>
         </w:rPr>
-        <w:t xml:space="preserve">Интегрируются нижеприведенные параметры. </w:t>
+        <w:t xml:space="preserve"> </w:t>
+      </w:r>
+      <w:r>
+        <w:rPr>
+          <w:rFonts w:ascii="Times New Roman" w:hAnsi="Times New Roman" w:cs="Times New Roman" w:eastAsia="Times New Roman"/>
+          <w:color w:val="auto"/>
+          <w:spacing w:val="0"/>
+          <w:position w:val="0"/>
+          <w:sz w:val="28"/>
+          <w:shd w:fill="auto" w:val="clear"/>
+        </w:rPr>
+        <w:t xml:space="preserve">В нашем случае метод интегрирования- Рунге-Кутты 4 порядка:</w:t>
       </w:r>
     </w:p>
     <w:p>
@@ -1060,17 +1032,17 @@
         <w:ind w:right="0" w:left="0" w:firstLine="0"/>
         <w:jc w:val="center"/>
         <w:rPr>
-          <w:rFonts w:ascii="Calibri" w:hAnsi="Calibri" w:cs="Calibri" w:eastAsia="Calibri"/>
-          <w:color w:val="auto"/>
-          <w:spacing w:val="0"/>
-          <w:position w:val="0"/>
-          <w:sz w:val="22"/>
-          <w:shd w:fill="auto" w:val="clear"/>
-        </w:rPr>
-      </w:pPr>
-      <w:r>
-        <w:object w:dxaOrig="9293" w:dyaOrig="2186">
-          <v:rect xmlns:o="urn:schemas-microsoft-com:office:office" xmlns:v="urn:schemas-microsoft-com:vml" id="rectole0000000005" style="width:464.650000pt;height:109.300000pt" o:preferrelative="t" o:ole="">
+          <w:rFonts w:ascii="Times New Roman" w:hAnsi="Times New Roman" w:cs="Times New Roman" w:eastAsia="Times New Roman"/>
+          <w:color w:val="auto"/>
+          <w:spacing w:val="0"/>
+          <w:position w:val="0"/>
+          <w:sz w:val="28"/>
+          <w:shd w:fill="auto" w:val="clear"/>
+        </w:rPr>
+      </w:pPr>
+      <w:r>
+        <w:object w:dxaOrig="6155" w:dyaOrig="4758">
+          <v:rect xmlns:o="urn:schemas-microsoft-com:office:office" xmlns:v="urn:schemas-microsoft-com:vml" id="rectole0000000005" style="width:307.750000pt;height:237.900000pt" o:preferrelative="t" o:ole="">
             <o:lock v:ext="edit"/>
             <v:imagedata xmlns:r="http://schemas.openxmlformats.org/officeDocument/2006/relationships" r:id="docRId11" o:title=""/>
           </v:rect>
@@ -1082,296 +1054,45 @@
       <w:pPr>
         <w:spacing w:before="0" w:after="200" w:line="276"/>
         <w:ind w:right="0" w:left="0" w:firstLine="0"/>
-        <w:jc w:val="center"/>
-        <w:rPr>
-          <w:rFonts w:ascii="Calibri" w:hAnsi="Calibri" w:cs="Calibri" w:eastAsia="Calibri"/>
-          <w:color w:val="auto"/>
-          <w:spacing w:val="0"/>
-          <w:position w:val="0"/>
-          <w:sz w:val="22"/>
-          <w:shd w:fill="auto" w:val="clear"/>
-        </w:rPr>
-      </w:pPr>
-    </w:p>
-    <w:p>
-      <w:pPr>
-        <w:spacing w:before="100" w:after="100" w:line="360"/>
-        <w:ind w:right="0" w:left="0" w:firstLine="851"/>
-        <w:jc w:val="left"/>
-        <w:rPr>
-          <w:rFonts w:ascii="Times New Roman" w:hAnsi="Times New Roman" w:cs="Times New Roman" w:eastAsia="Times New Roman"/>
-          <w:b/>
-          <w:color w:val="auto"/>
-          <w:spacing w:val="0"/>
-          <w:position w:val="0"/>
-          <w:sz w:val="28"/>
-          <w:shd w:fill="FFFFFF" w:val="clear"/>
-        </w:rPr>
-      </w:pPr>
-      <w:r>
-        <w:rPr>
-          <w:rFonts w:ascii="Times New Roman" w:hAnsi="Times New Roman" w:cs="Times New Roman" w:eastAsia="Times New Roman"/>
-          <w:b/>
-          <w:color w:val="auto"/>
-          <w:spacing w:val="0"/>
-          <w:position w:val="0"/>
-          <w:sz w:val="28"/>
-          <w:shd w:fill="FFFFFF" w:val="clear"/>
-        </w:rPr>
-        <w:t xml:space="preserve">2.1.1 </w:t>
-      </w:r>
-      <w:r>
-        <w:rPr>
-          <w:rFonts w:ascii="Times New Roman" w:hAnsi="Times New Roman" w:cs="Times New Roman" w:eastAsia="Times New Roman"/>
-          <w:b/>
-          <w:color w:val="auto"/>
-          <w:spacing w:val="0"/>
-          <w:position w:val="0"/>
-          <w:sz w:val="28"/>
-          <w:shd w:fill="FFFFFF" w:val="clear"/>
-        </w:rPr>
-        <w:t xml:space="preserve">Описание программы.</w:t>
-      </w:r>
-    </w:p>
-    <w:p>
-      <w:pPr>
-        <w:spacing w:before="0" w:after="0" w:line="360"/>
-        <w:ind w:right="0" w:left="0" w:firstLine="851"/>
-        <w:jc w:val="both"/>
-        <w:rPr>
-          <w:rFonts w:ascii="Times New Roman" w:hAnsi="Times New Roman" w:cs="Times New Roman" w:eastAsia="Times New Roman"/>
-          <w:color w:val="auto"/>
-          <w:spacing w:val="0"/>
-          <w:position w:val="0"/>
-          <w:sz w:val="28"/>
-          <w:shd w:fill="FFFFFF" w:val="clear"/>
-        </w:rPr>
-      </w:pPr>
-      <w:r>
-        <w:rPr>
-          <w:rFonts w:ascii="Times New Roman" w:hAnsi="Times New Roman" w:cs="Times New Roman" w:eastAsia="Times New Roman"/>
-          <w:color w:val="auto"/>
-          <w:spacing w:val="0"/>
-          <w:position w:val="0"/>
-          <w:sz w:val="28"/>
-          <w:shd w:fill="FFFFFF" w:val="clear"/>
-        </w:rPr>
-        <w:t xml:space="preserve">Для удобства использования программы, она состоит из нескольких функций и одного скрипт-файла. Самый низкоуровневый файл это функция расчета интегрируемых параметров (F.m), т.к. она вызывается несколько раз в функции интегрирования методом Рунге-Кутты 4 порядка (RungKUTT.m). </w:t>
-      </w:r>
-    </w:p>
-    <w:p>
-      <w:pPr>
-        <w:spacing w:before="0" w:after="0" w:line="360"/>
-        <w:ind w:right="0" w:left="0" w:firstLine="851"/>
-        <w:jc w:val="both"/>
-        <w:rPr>
-          <w:rFonts w:ascii="Times New Roman" w:hAnsi="Times New Roman" w:cs="Times New Roman" w:eastAsia="Times New Roman"/>
-          <w:color w:val="auto"/>
-          <w:spacing w:val="0"/>
-          <w:position w:val="0"/>
-          <w:sz w:val="44"/>
-          <w:shd w:fill="FFFFFF" w:val="clear"/>
-        </w:rPr>
-      </w:pPr>
-      <w:r>
-        <w:rPr>
-          <w:rFonts w:ascii="Times New Roman" w:hAnsi="Times New Roman" w:cs="Times New Roman" w:eastAsia="Times New Roman"/>
-          <w:color w:val="auto"/>
-          <w:spacing w:val="0"/>
-          <w:position w:val="0"/>
-          <w:sz w:val="28"/>
-          <w:shd w:fill="FFFFFF" w:val="clear"/>
-        </w:rPr>
-        <w:t xml:space="preserve">Поскольку интегрировать приходится и для времени </w:t>
-      </w:r>
-      <w:r>
-        <w:rPr>
-          <w:rFonts w:ascii="Times New Roman" w:hAnsi="Times New Roman" w:cs="Times New Roman" w:eastAsia="Times New Roman"/>
-          <w:color w:val="auto"/>
-          <w:spacing w:val="0"/>
-          <w:position w:val="0"/>
-          <w:sz w:val="28"/>
-          <w:shd w:fill="FFFFFF" w:val="clear"/>
-        </w:rPr>
-        <w:t xml:space="preserve">«</w:t>
-      </w:r>
-      <w:r>
-        <w:rPr>
-          <w:rFonts w:ascii="Times New Roman" w:hAnsi="Times New Roman" w:cs="Times New Roman" w:eastAsia="Times New Roman"/>
-          <w:color w:val="auto"/>
-          <w:spacing w:val="0"/>
-          <w:position w:val="0"/>
-          <w:sz w:val="28"/>
-          <w:shd w:fill="FFFFFF" w:val="clear"/>
-        </w:rPr>
-        <w:t xml:space="preserve">до прихода эфемерид</w:t>
-      </w:r>
-      <w:r>
-        <w:rPr>
-          <w:rFonts w:ascii="Times New Roman" w:hAnsi="Times New Roman" w:cs="Times New Roman" w:eastAsia="Times New Roman"/>
-          <w:color w:val="auto"/>
-          <w:spacing w:val="0"/>
-          <w:position w:val="0"/>
-          <w:sz w:val="28"/>
-          <w:shd w:fill="FFFFFF" w:val="clear"/>
-        </w:rPr>
-        <w:t xml:space="preserve">» </w:t>
-      </w:r>
-      <w:r>
-        <w:rPr>
-          <w:rFonts w:ascii="Times New Roman" w:hAnsi="Times New Roman" w:cs="Times New Roman" w:eastAsia="Times New Roman"/>
-          <w:color w:val="auto"/>
-          <w:spacing w:val="0"/>
-          <w:position w:val="0"/>
-          <w:sz w:val="28"/>
-          <w:shd w:fill="FFFFFF" w:val="clear"/>
-        </w:rPr>
-        <w:t xml:space="preserve">и для </w:t>
-      </w:r>
-      <w:r>
-        <w:rPr>
-          <w:rFonts w:ascii="Times New Roman" w:hAnsi="Times New Roman" w:cs="Times New Roman" w:eastAsia="Times New Roman"/>
-          <w:color w:val="auto"/>
-          <w:spacing w:val="0"/>
-          <w:position w:val="0"/>
-          <w:sz w:val="28"/>
-          <w:shd w:fill="FFFFFF" w:val="clear"/>
-        </w:rPr>
-        <w:t xml:space="preserve">«</w:t>
-      </w:r>
-      <w:r>
-        <w:rPr>
-          <w:rFonts w:ascii="Times New Roman" w:hAnsi="Times New Roman" w:cs="Times New Roman" w:eastAsia="Times New Roman"/>
-          <w:color w:val="auto"/>
-          <w:spacing w:val="0"/>
-          <w:position w:val="0"/>
-          <w:sz w:val="28"/>
-          <w:shd w:fill="FFFFFF" w:val="clear"/>
-        </w:rPr>
-        <w:t xml:space="preserve">после прихода эфемерид</w:t>
-      </w:r>
-      <w:r>
-        <w:rPr>
-          <w:rFonts w:ascii="Times New Roman" w:hAnsi="Times New Roman" w:cs="Times New Roman" w:eastAsia="Times New Roman"/>
-          <w:color w:val="auto"/>
-          <w:spacing w:val="0"/>
-          <w:position w:val="0"/>
-          <w:sz w:val="28"/>
-          <w:shd w:fill="FFFFFF" w:val="clear"/>
-        </w:rPr>
-        <w:t xml:space="preserve">», </w:t>
-      </w:r>
-      <w:r>
-        <w:rPr>
-          <w:rFonts w:ascii="Times New Roman" w:hAnsi="Times New Roman" w:cs="Times New Roman" w:eastAsia="Times New Roman"/>
-          <w:color w:val="auto"/>
-          <w:spacing w:val="0"/>
-          <w:position w:val="0"/>
-          <w:sz w:val="28"/>
-          <w:shd w:fill="FFFFFF" w:val="clear"/>
-        </w:rPr>
-        <w:t xml:space="preserve">написана функция, рассматривающая разные варианты сочетания времен для расчета и времен прихода эфемерид (math.m). Так же для удобства реализована функция рассчитывающая параметры относящиеся ко времени (time.m). Расчет ускорений определенных Солнцем и Луной осуществлен в функции (sun_moon.m).  </w:t>
-      </w:r>
-    </w:p>
-    <w:p>
-      <w:pPr>
-        <w:spacing w:before="0" w:after="0" w:line="360"/>
-        <w:ind w:right="0" w:left="0" w:firstLine="851"/>
-        <w:jc w:val="both"/>
-        <w:rPr>
-          <w:rFonts w:ascii="Times New Roman" w:hAnsi="Times New Roman" w:cs="Times New Roman" w:eastAsia="Times New Roman"/>
-          <w:color w:val="auto"/>
-          <w:spacing w:val="0"/>
-          <w:position w:val="0"/>
-          <w:sz w:val="28"/>
-          <w:shd w:fill="FFFFFF" w:val="clear"/>
-        </w:rPr>
-      </w:pPr>
-    </w:p>
-    <w:p>
-      <w:pPr>
-        <w:spacing w:before="100" w:after="100" w:line="360"/>
-        <w:ind w:right="0" w:left="0" w:firstLine="851"/>
-        <w:jc w:val="left"/>
-        <w:rPr>
-          <w:rFonts w:ascii="Times New Roman" w:hAnsi="Times New Roman" w:cs="Times New Roman" w:eastAsia="Times New Roman"/>
-          <w:b/>
-          <w:color w:val="auto"/>
-          <w:spacing w:val="0"/>
-          <w:position w:val="0"/>
-          <w:sz w:val="28"/>
-          <w:shd w:fill="FFFFFF" w:val="clear"/>
-        </w:rPr>
-      </w:pPr>
-      <w:r>
-        <w:rPr>
-          <w:rFonts w:ascii="Times New Roman" w:hAnsi="Times New Roman" w:cs="Times New Roman" w:eastAsia="Times New Roman"/>
-          <w:b/>
-          <w:color w:val="auto"/>
-          <w:spacing w:val="0"/>
-          <w:position w:val="0"/>
-          <w:sz w:val="28"/>
-          <w:shd w:fill="FFFFFF" w:val="clear"/>
-        </w:rPr>
-        <w:t xml:space="preserve">2.1.2  </w:t>
-      </w:r>
-      <w:r>
-        <w:rPr>
-          <w:rFonts w:ascii="Times New Roman" w:hAnsi="Times New Roman" w:cs="Times New Roman" w:eastAsia="Times New Roman"/>
-          <w:b/>
-          <w:color w:val="auto"/>
-          <w:spacing w:val="0"/>
-          <w:position w:val="0"/>
-          <w:sz w:val="28"/>
-          <w:shd w:fill="FFFFFF" w:val="clear"/>
-        </w:rPr>
-        <w:t xml:space="preserve">Полученные графики</w:t>
-      </w:r>
-    </w:p>
-    <w:p>
-      <w:pPr>
-        <w:spacing w:before="0" w:after="0" w:line="360"/>
-        <w:ind w:right="0" w:left="0" w:firstLine="851"/>
-        <w:jc w:val="both"/>
-        <w:rPr>
-          <w:rFonts w:ascii="Times New Roman" w:hAnsi="Times New Roman" w:cs="Times New Roman" w:eastAsia="Times New Roman"/>
-          <w:color w:val="auto"/>
-          <w:spacing w:val="0"/>
-          <w:position w:val="0"/>
-          <w:sz w:val="28"/>
-          <w:shd w:fill="FFFFFF" w:val="clear"/>
-        </w:rPr>
-      </w:pPr>
-      <w:r>
-        <w:rPr>
-          <w:rFonts w:ascii="Times New Roman" w:hAnsi="Times New Roman" w:cs="Times New Roman" w:eastAsia="Times New Roman"/>
-          <w:color w:val="auto"/>
-          <w:spacing w:val="0"/>
-          <w:position w:val="0"/>
-          <w:sz w:val="28"/>
-          <w:shd w:fill="FFFFFF" w:val="clear"/>
-        </w:rPr>
-        <w:t xml:space="preserve">График траектории КА в инерциальной системе координат (рис.1).</w:t>
-      </w:r>
-    </w:p>
-    <w:p>
-      <w:pPr>
-        <w:keepNext w:val="true"/>
-        <w:spacing w:before="0" w:after="0" w:line="360"/>
+        <w:jc w:val="left"/>
+        <w:rPr>
+          <w:rFonts w:ascii="Times New Roman" w:hAnsi="Times New Roman" w:cs="Times New Roman" w:eastAsia="Times New Roman"/>
+          <w:color w:val="auto"/>
+          <w:spacing w:val="0"/>
+          <w:position w:val="0"/>
+          <w:sz w:val="28"/>
+          <w:shd w:fill="auto" w:val="clear"/>
+        </w:rPr>
+      </w:pPr>
+      <w:r>
+        <w:rPr>
+          <w:rFonts w:ascii="Times New Roman" w:hAnsi="Times New Roman" w:cs="Times New Roman" w:eastAsia="Times New Roman"/>
+          <w:color w:val="auto"/>
+          <w:spacing w:val="0"/>
+          <w:position w:val="0"/>
+          <w:sz w:val="28"/>
+          <w:shd w:fill="auto" w:val="clear"/>
+        </w:rPr>
+        <w:t xml:space="preserve">Интегрируются нижеприведенные параметры. </w:t>
+      </w:r>
+    </w:p>
+    <w:p>
+      <w:pPr>
+        <w:spacing w:before="0" w:after="200" w:line="276"/>
         <w:ind w:right="0" w:left="0" w:firstLine="0"/>
         <w:jc w:val="center"/>
         <w:rPr>
-          <w:rFonts w:ascii="Times New Roman" w:hAnsi="Times New Roman" w:cs="Times New Roman" w:eastAsia="Times New Roman"/>
-          <w:color w:val="auto"/>
-          <w:spacing w:val="0"/>
-          <w:position w:val="0"/>
-          <w:sz w:val="28"/>
-          <w:shd w:fill="auto" w:val="clear"/>
-        </w:rPr>
-      </w:pPr>
-      <w:r>
-        <w:object w:dxaOrig="8018" w:dyaOrig="6195">
-          <v:rect xmlns:o="urn:schemas-microsoft-com:office:office" xmlns:v="urn:schemas-microsoft-com:vml" id="rectole0000000006" style="width:400.900000pt;height:309.750000pt" o:preferrelative="t" o:ole="">
+          <w:rFonts w:ascii="Calibri" w:hAnsi="Calibri" w:cs="Calibri" w:eastAsia="Calibri"/>
+          <w:color w:val="auto"/>
+          <w:spacing w:val="0"/>
+          <w:position w:val="0"/>
+          <w:sz w:val="22"/>
+          <w:shd w:fill="auto" w:val="clear"/>
+        </w:rPr>
+      </w:pPr>
+      <w:r>
+        <w:object w:dxaOrig="9414" w:dyaOrig="2207">
+          <v:rect xmlns:o="urn:schemas-microsoft-com:office:office" xmlns:v="urn:schemas-microsoft-com:vml" id="rectole0000000006" style="width:470.700000pt;height:110.350000pt" o:preferrelative="t" o:ole="">
             <o:lock v:ext="edit"/>
             <v:imagedata xmlns:r="http://schemas.openxmlformats.org/officeDocument/2006/relationships" r:id="docRId13" o:title=""/>
           </v:rect>
@@ -1381,112 +1102,298 @@
     </w:p>
     <w:p>
       <w:pPr>
-        <w:spacing w:before="0" w:after="200" w:line="360"/>
-        <w:ind w:right="0" w:left="0" w:firstLine="851"/>
-        <w:jc w:val="center"/>
-        <w:rPr>
-          <w:rFonts w:ascii="Times New Roman" w:hAnsi="Times New Roman" w:cs="Times New Roman" w:eastAsia="Times New Roman"/>
-          <w:b/>
-          <w:color w:val="auto"/>
-          <w:spacing w:val="0"/>
-          <w:position w:val="0"/>
-          <w:sz w:val="44"/>
-          <w:shd w:fill="FFFFFF" w:val="clear"/>
-        </w:rPr>
-      </w:pPr>
-      <w:r>
-        <w:rPr>
-          <w:rFonts w:ascii="Times New Roman" w:hAnsi="Times New Roman" w:cs="Times New Roman" w:eastAsia="Times New Roman"/>
-          <w:b/>
-          <w:color w:val="auto"/>
-          <w:spacing w:val="0"/>
-          <w:position w:val="0"/>
-          <w:sz w:val="28"/>
-          <w:shd w:fill="auto" w:val="clear"/>
-        </w:rPr>
-        <w:t xml:space="preserve">Рисунок 1 </w:t>
-      </w:r>
-      <w:r>
-        <w:rPr>
-          <w:rFonts w:ascii="Times New Roman" w:hAnsi="Times New Roman" w:cs="Times New Roman" w:eastAsia="Times New Roman"/>
-          <w:b/>
-          <w:color w:val="auto"/>
-          <w:spacing w:val="0"/>
-          <w:position w:val="0"/>
-          <w:sz w:val="28"/>
-          <w:shd w:fill="auto" w:val="clear"/>
-        </w:rPr>
-        <w:t xml:space="preserve">–</w:t>
-      </w:r>
-      <w:r>
-        <w:rPr>
-          <w:rFonts w:ascii="Times New Roman" w:hAnsi="Times New Roman" w:cs="Times New Roman" w:eastAsia="Times New Roman"/>
-          <w:b/>
-          <w:color w:val="auto"/>
-          <w:spacing w:val="0"/>
-          <w:position w:val="0"/>
-          <w:sz w:val="28"/>
-          <w:shd w:fill="auto" w:val="clear"/>
-        </w:rPr>
-        <w:t xml:space="preserve"> </w:t>
-      </w:r>
-      <w:r>
-        <w:rPr>
-          <w:rFonts w:ascii="Times New Roman" w:hAnsi="Times New Roman" w:cs="Times New Roman" w:eastAsia="Times New Roman"/>
-          <w:b/>
-          <w:color w:val="auto"/>
-          <w:spacing w:val="0"/>
-          <w:position w:val="0"/>
-          <w:sz w:val="28"/>
-          <w:shd w:fill="auto" w:val="clear"/>
-        </w:rPr>
-        <w:t xml:space="preserve">траектория КА в инерциальной СК</w:t>
-      </w:r>
-    </w:p>
-    <w:p>
-      <w:pPr>
-        <w:spacing w:before="0" w:after="0" w:line="360"/>
-        <w:ind w:right="0" w:left="0" w:firstLine="851"/>
-        <w:jc w:val="both"/>
-        <w:rPr>
-          <w:rFonts w:ascii="Times New Roman" w:hAnsi="Times New Roman" w:cs="Times New Roman" w:eastAsia="Times New Roman"/>
-          <w:color w:val="auto"/>
-          <w:spacing w:val="0"/>
-          <w:position w:val="0"/>
-          <w:sz w:val="28"/>
-          <w:shd w:fill="FFFFFF" w:val="clear"/>
-        </w:rPr>
-      </w:pPr>
-      <w:r>
-        <w:rPr>
-          <w:rFonts w:ascii="Times New Roman" w:hAnsi="Times New Roman" w:cs="Times New Roman" w:eastAsia="Times New Roman"/>
-          <w:color w:val="auto"/>
-          <w:spacing w:val="0"/>
-          <w:position w:val="0"/>
-          <w:sz w:val="28"/>
-          <w:shd w:fill="FFFFFF" w:val="clear"/>
-        </w:rPr>
-        <w:t xml:space="preserve">График траектории КА в системе координат ПЗ-90  (рис.2)</w:t>
-      </w:r>
-    </w:p>
-    <w:p>
-      <w:pPr>
-        <w:keepNext w:val="true"/>
-        <w:spacing w:before="0" w:after="0" w:line="360"/>
+        <w:spacing w:before="0" w:after="200" w:line="276"/>
         <w:ind w:right="0" w:left="0" w:firstLine="0"/>
         <w:jc w:val="center"/>
         <w:rPr>
-          <w:rFonts w:ascii="Times New Roman" w:hAnsi="Times New Roman" w:cs="Times New Roman" w:eastAsia="Times New Roman"/>
-          <w:color w:val="auto"/>
-          <w:spacing w:val="0"/>
-          <w:position w:val="0"/>
-          <w:sz w:val="28"/>
-          <w:shd w:fill="auto" w:val="clear"/>
-        </w:rPr>
-      </w:pPr>
-      <w:r>
-        <w:object w:dxaOrig="9091" w:dyaOrig="6965">
-          <v:rect xmlns:o="urn:schemas-microsoft-com:office:office" xmlns:v="urn:schemas-microsoft-com:vml" id="rectole0000000007" style="width:454.550000pt;height:348.250000pt" o:preferrelative="t" o:ole="">
+          <w:rFonts w:ascii="Calibri" w:hAnsi="Calibri" w:cs="Calibri" w:eastAsia="Calibri"/>
+          <w:color w:val="auto"/>
+          <w:spacing w:val="0"/>
+          <w:position w:val="0"/>
+          <w:sz w:val="22"/>
+          <w:shd w:fill="auto" w:val="clear"/>
+        </w:rPr>
+      </w:pPr>
+    </w:p>
+    <w:p>
+      <w:pPr>
+        <w:spacing w:before="100" w:after="100" w:line="360"/>
+        <w:ind w:right="0" w:left="0" w:firstLine="851"/>
+        <w:jc w:val="left"/>
+        <w:rPr>
+          <w:rFonts w:ascii="Times New Roman" w:hAnsi="Times New Roman" w:cs="Times New Roman" w:eastAsia="Times New Roman"/>
+          <w:b/>
+          <w:color w:val="auto"/>
+          <w:spacing w:val="0"/>
+          <w:position w:val="0"/>
+          <w:sz w:val="28"/>
+          <w:shd w:fill="FFFFFF" w:val="clear"/>
+        </w:rPr>
+      </w:pPr>
+      <w:r>
+        <w:rPr>
+          <w:rFonts w:ascii="Times New Roman" w:hAnsi="Times New Roman" w:cs="Times New Roman" w:eastAsia="Times New Roman"/>
+          <w:b/>
+          <w:color w:val="auto"/>
+          <w:spacing w:val="0"/>
+          <w:position w:val="0"/>
+          <w:sz w:val="28"/>
+          <w:shd w:fill="FFFFFF" w:val="clear"/>
+        </w:rPr>
+        <w:t xml:space="preserve">2.1.1 </w:t>
+      </w:r>
+      <w:r>
+        <w:rPr>
+          <w:rFonts w:ascii="Times New Roman" w:hAnsi="Times New Roman" w:cs="Times New Roman" w:eastAsia="Times New Roman"/>
+          <w:b/>
+          <w:color w:val="auto"/>
+          <w:spacing w:val="0"/>
+          <w:position w:val="0"/>
+          <w:sz w:val="28"/>
+          <w:shd w:fill="FFFFFF" w:val="clear"/>
+        </w:rPr>
+        <w:t xml:space="preserve">Описание программы.</w:t>
+      </w:r>
+    </w:p>
+    <w:p>
+      <w:pPr>
+        <w:spacing w:before="0" w:after="0" w:line="360"/>
+        <w:ind w:right="0" w:left="0" w:firstLine="851"/>
+        <w:jc w:val="both"/>
+        <w:rPr>
+          <w:rFonts w:ascii="Times New Roman" w:hAnsi="Times New Roman" w:cs="Times New Roman" w:eastAsia="Times New Roman"/>
+          <w:color w:val="auto"/>
+          <w:spacing w:val="0"/>
+          <w:position w:val="0"/>
+          <w:sz w:val="28"/>
+          <w:shd w:fill="FFFFFF" w:val="clear"/>
+        </w:rPr>
+      </w:pPr>
+      <w:r>
+        <w:rPr>
+          <w:rFonts w:ascii="Times New Roman" w:hAnsi="Times New Roman" w:cs="Times New Roman" w:eastAsia="Times New Roman"/>
+          <w:color w:val="auto"/>
+          <w:spacing w:val="0"/>
+          <w:position w:val="0"/>
+          <w:sz w:val="28"/>
+          <w:shd w:fill="FFFFFF" w:val="clear"/>
+        </w:rPr>
+        <w:t xml:space="preserve">Для удобства использования программы, она состоит из нескольких функций и одного скрипт-файла. Самый низкоуровневый файл это функция расчета интегрируемых параметров (F.m), т.к. она вызывается несколько раз в функции интегрирования методом Рунге-Кутты 4 порядка (RungKUTT.m). </w:t>
+      </w:r>
+    </w:p>
+    <w:p>
+      <w:pPr>
+        <w:spacing w:before="0" w:after="0" w:line="360"/>
+        <w:ind w:right="0" w:left="0" w:firstLine="851"/>
+        <w:jc w:val="both"/>
+        <w:rPr>
+          <w:rFonts w:ascii="Times New Roman" w:hAnsi="Times New Roman" w:cs="Times New Roman" w:eastAsia="Times New Roman"/>
+          <w:color w:val="auto"/>
+          <w:spacing w:val="0"/>
+          <w:position w:val="0"/>
+          <w:sz w:val="44"/>
+          <w:shd w:fill="FFFFFF" w:val="clear"/>
+        </w:rPr>
+      </w:pPr>
+      <w:r>
+        <w:rPr>
+          <w:rFonts w:ascii="Times New Roman" w:hAnsi="Times New Roman" w:cs="Times New Roman" w:eastAsia="Times New Roman"/>
+          <w:color w:val="auto"/>
+          <w:spacing w:val="0"/>
+          <w:position w:val="0"/>
+          <w:sz w:val="28"/>
+          <w:shd w:fill="FFFFFF" w:val="clear"/>
+        </w:rPr>
+        <w:t xml:space="preserve">Поскольку интегрировать приходится и для времени </w:t>
+      </w:r>
+      <w:r>
+        <w:rPr>
+          <w:rFonts w:ascii="Times New Roman" w:hAnsi="Times New Roman" w:cs="Times New Roman" w:eastAsia="Times New Roman"/>
+          <w:color w:val="auto"/>
+          <w:spacing w:val="0"/>
+          <w:position w:val="0"/>
+          <w:sz w:val="28"/>
+          <w:shd w:fill="FFFFFF" w:val="clear"/>
+        </w:rPr>
+        <w:t xml:space="preserve">«</w:t>
+      </w:r>
+      <w:r>
+        <w:rPr>
+          <w:rFonts w:ascii="Times New Roman" w:hAnsi="Times New Roman" w:cs="Times New Roman" w:eastAsia="Times New Roman"/>
+          <w:color w:val="auto"/>
+          <w:spacing w:val="0"/>
+          <w:position w:val="0"/>
+          <w:sz w:val="28"/>
+          <w:shd w:fill="FFFFFF" w:val="clear"/>
+        </w:rPr>
+        <w:t xml:space="preserve">до прихода эфемерид</w:t>
+      </w:r>
+      <w:r>
+        <w:rPr>
+          <w:rFonts w:ascii="Times New Roman" w:hAnsi="Times New Roman" w:cs="Times New Roman" w:eastAsia="Times New Roman"/>
+          <w:color w:val="auto"/>
+          <w:spacing w:val="0"/>
+          <w:position w:val="0"/>
+          <w:sz w:val="28"/>
+          <w:shd w:fill="FFFFFF" w:val="clear"/>
+        </w:rPr>
+        <w:t xml:space="preserve">» </w:t>
+      </w:r>
+      <w:r>
+        <w:rPr>
+          <w:rFonts w:ascii="Times New Roman" w:hAnsi="Times New Roman" w:cs="Times New Roman" w:eastAsia="Times New Roman"/>
+          <w:color w:val="auto"/>
+          <w:spacing w:val="0"/>
+          <w:position w:val="0"/>
+          <w:sz w:val="28"/>
+          <w:shd w:fill="FFFFFF" w:val="clear"/>
+        </w:rPr>
+        <w:t xml:space="preserve">и для </w:t>
+      </w:r>
+      <w:r>
+        <w:rPr>
+          <w:rFonts w:ascii="Times New Roman" w:hAnsi="Times New Roman" w:cs="Times New Roman" w:eastAsia="Times New Roman"/>
+          <w:color w:val="auto"/>
+          <w:spacing w:val="0"/>
+          <w:position w:val="0"/>
+          <w:sz w:val="28"/>
+          <w:shd w:fill="FFFFFF" w:val="clear"/>
+        </w:rPr>
+        <w:t xml:space="preserve">«</w:t>
+      </w:r>
+      <w:r>
+        <w:rPr>
+          <w:rFonts w:ascii="Times New Roman" w:hAnsi="Times New Roman" w:cs="Times New Roman" w:eastAsia="Times New Roman"/>
+          <w:color w:val="auto"/>
+          <w:spacing w:val="0"/>
+          <w:position w:val="0"/>
+          <w:sz w:val="28"/>
+          <w:shd w:fill="FFFFFF" w:val="clear"/>
+        </w:rPr>
+        <w:t xml:space="preserve">после прихода эфемерид</w:t>
+      </w:r>
+      <w:r>
+        <w:rPr>
+          <w:rFonts w:ascii="Times New Roman" w:hAnsi="Times New Roman" w:cs="Times New Roman" w:eastAsia="Times New Roman"/>
+          <w:color w:val="auto"/>
+          <w:spacing w:val="0"/>
+          <w:position w:val="0"/>
+          <w:sz w:val="28"/>
+          <w:shd w:fill="FFFFFF" w:val="clear"/>
+        </w:rPr>
+        <w:t xml:space="preserve">», </w:t>
+      </w:r>
+      <w:r>
+        <w:rPr>
+          <w:rFonts w:ascii="Times New Roman" w:hAnsi="Times New Roman" w:cs="Times New Roman" w:eastAsia="Times New Roman"/>
+          <w:color w:val="auto"/>
+          <w:spacing w:val="0"/>
+          <w:position w:val="0"/>
+          <w:sz w:val="28"/>
+          <w:shd w:fill="FFFFFF" w:val="clear"/>
+        </w:rPr>
+        <w:t xml:space="preserve">написана функция, рассматривающая разные варианты сочетания времен для расчета и времен прихода эфемерид (math.m). Так же для удобства реализована функция рассчитывающая параметры относящиеся ко времени (time.m). Расчет ускорений определенных Солнцем и Луной осуществлен в функции (sun_moon.m).  </w:t>
+      </w:r>
+    </w:p>
+    <w:p>
+      <w:pPr>
+        <w:spacing w:before="0" w:after="0" w:line="360"/>
+        <w:ind w:right="0" w:left="0" w:firstLine="851"/>
+        <w:jc w:val="both"/>
+        <w:rPr>
+          <w:rFonts w:ascii="Times New Roman" w:hAnsi="Times New Roman" w:cs="Times New Roman" w:eastAsia="Times New Roman"/>
+          <w:color w:val="auto"/>
+          <w:spacing w:val="0"/>
+          <w:position w:val="0"/>
+          <w:sz w:val="28"/>
+          <w:shd w:fill="FFFFFF" w:val="clear"/>
+        </w:rPr>
+      </w:pPr>
+    </w:p>
+    <w:p>
+      <w:pPr>
+        <w:spacing w:before="100" w:after="100" w:line="360"/>
+        <w:ind w:right="0" w:left="0" w:firstLine="851"/>
+        <w:jc w:val="left"/>
+        <w:rPr>
+          <w:rFonts w:ascii="Times New Roman" w:hAnsi="Times New Roman" w:cs="Times New Roman" w:eastAsia="Times New Roman"/>
+          <w:b/>
+          <w:color w:val="auto"/>
+          <w:spacing w:val="0"/>
+          <w:position w:val="0"/>
+          <w:sz w:val="28"/>
+          <w:shd w:fill="FFFFFF" w:val="clear"/>
+        </w:rPr>
+      </w:pPr>
+      <w:r>
+        <w:rPr>
+          <w:rFonts w:ascii="Times New Roman" w:hAnsi="Times New Roman" w:cs="Times New Roman" w:eastAsia="Times New Roman"/>
+          <w:b/>
+          <w:color w:val="auto"/>
+          <w:spacing w:val="0"/>
+          <w:position w:val="0"/>
+          <w:sz w:val="28"/>
+          <w:shd w:fill="FFFFFF" w:val="clear"/>
+        </w:rPr>
+        <w:t xml:space="preserve">2.1.2  </w:t>
+      </w:r>
+      <w:r>
+        <w:rPr>
+          <w:rFonts w:ascii="Times New Roman" w:hAnsi="Times New Roman" w:cs="Times New Roman" w:eastAsia="Times New Roman"/>
+          <w:b/>
+          <w:color w:val="auto"/>
+          <w:spacing w:val="0"/>
+          <w:position w:val="0"/>
+          <w:sz w:val="28"/>
+          <w:shd w:fill="FFFFFF" w:val="clear"/>
+        </w:rPr>
+        <w:t xml:space="preserve">Полученные графики</w:t>
+      </w:r>
+    </w:p>
+    <w:p>
+      <w:pPr>
+        <w:spacing w:before="0" w:after="0" w:line="360"/>
+        <w:ind w:right="0" w:left="0" w:firstLine="851"/>
+        <w:jc w:val="both"/>
+        <w:rPr>
+          <w:rFonts w:ascii="Times New Roman" w:hAnsi="Times New Roman" w:cs="Times New Roman" w:eastAsia="Times New Roman"/>
+          <w:color w:val="auto"/>
+          <w:spacing w:val="0"/>
+          <w:position w:val="0"/>
+          <w:sz w:val="28"/>
+          <w:shd w:fill="FFFFFF" w:val="clear"/>
+        </w:rPr>
+      </w:pPr>
+      <w:r>
+        <w:rPr>
+          <w:rFonts w:ascii="Times New Roman" w:hAnsi="Times New Roman" w:cs="Times New Roman" w:eastAsia="Times New Roman"/>
+          <w:color w:val="auto"/>
+          <w:spacing w:val="0"/>
+          <w:position w:val="0"/>
+          <w:sz w:val="28"/>
+          <w:shd w:fill="FFFFFF" w:val="clear"/>
+        </w:rPr>
+        <w:t xml:space="preserve">График траектории КА в инерциальной системе координат (рис.1).</w:t>
+      </w:r>
+    </w:p>
+    <w:p>
+      <w:pPr>
+        <w:keepNext w:val="true"/>
+        <w:spacing w:before="0" w:after="0" w:line="360"/>
+        <w:ind w:right="0" w:left="0" w:firstLine="0"/>
+        <w:jc w:val="center"/>
+        <w:rPr>
+          <w:rFonts w:ascii="Times New Roman" w:hAnsi="Times New Roman" w:cs="Times New Roman" w:eastAsia="Times New Roman"/>
+          <w:color w:val="auto"/>
+          <w:spacing w:val="0"/>
+          <w:position w:val="0"/>
+          <w:sz w:val="28"/>
+          <w:shd w:fill="auto" w:val="clear"/>
+        </w:rPr>
+      </w:pPr>
+      <w:r>
+        <w:object w:dxaOrig="8118" w:dyaOrig="6276">
+          <v:rect xmlns:o="urn:schemas-microsoft-com:office:office" xmlns:v="urn:schemas-microsoft-com:vml" id="rectole0000000007" style="width:405.900000pt;height:313.800000pt" o:preferrelative="t" o:ole="">
             <o:lock v:ext="edit"/>
             <v:imagedata xmlns:r="http://schemas.openxmlformats.org/officeDocument/2006/relationships" r:id="docRId15" o:title=""/>
           </v:rect>
@@ -1519,7 +1426,7 @@
           <w:sz w:val="28"/>
           <w:shd w:fill="auto" w:val="clear"/>
         </w:rPr>
-        <w:t xml:space="preserve">Рисунок 6 </w:t>
+        <w:t xml:space="preserve">Рисунок 1 </w:t>
       </w:r>
       <w:r>
         <w:rPr>
@@ -1555,7 +1462,7 @@
           <w:sz w:val="28"/>
           <w:shd w:fill="auto" w:val="clear"/>
         </w:rPr>
-        <w:t xml:space="preserve">траектория КА в СК ПЗ-90</w:t>
+        <w:t xml:space="preserve">траектория КА в инерциальной СК</w:t>
       </w:r>
     </w:p>
     <w:p>
@@ -1569,361 +1476,20 @@
           <w:spacing w:val="0"/>
           <w:position w:val="0"/>
           <w:sz w:val="28"/>
-          <w:shd w:fill="auto" w:val="clear"/>
-        </w:rPr>
-      </w:pPr>
-      <w:r>
-        <w:rPr>
-          <w:rFonts w:ascii="Times New Roman" w:hAnsi="Times New Roman" w:cs="Times New Roman" w:eastAsia="Times New Roman"/>
-          <w:color w:val="auto"/>
-          <w:spacing w:val="0"/>
-          <w:position w:val="0"/>
-          <w:sz w:val="28"/>
-          <w:shd w:fill="auto" w:val="clear"/>
-        </w:rPr>
-        <w:t xml:space="preserve">Для получения нужно перевести СК из глобальной в локальную. </w:t>
-      </w:r>
-    </w:p>
-    <w:p>
-      <w:pPr>
-        <w:spacing w:before="0" w:after="0" w:line="360"/>
-        <w:ind w:right="0" w:left="0" w:firstLine="851"/>
-        <w:jc w:val="both"/>
-        <w:rPr>
-          <w:rFonts w:ascii="Times New Roman" w:hAnsi="Times New Roman" w:cs="Times New Roman" w:eastAsia="Times New Roman"/>
-          <w:color w:val="FF0000"/>
-          <w:spacing w:val="0"/>
-          <w:position w:val="0"/>
-          <w:sz w:val="28"/>
-          <w:shd w:fill="auto" w:val="clear"/>
-        </w:rPr>
-      </w:pPr>
-      <w:r>
-        <w:rPr>
-          <w:rFonts w:ascii="Times New Roman" w:hAnsi="Times New Roman" w:cs="Times New Roman" w:eastAsia="Times New Roman"/>
-          <w:color w:val="FF0000"/>
-          <w:spacing w:val="0"/>
-          <w:position w:val="0"/>
-          <w:sz w:val="28"/>
-          <w:shd w:fill="auto" w:val="clear"/>
-        </w:rPr>
-        <w:t xml:space="preserve">А что делать то?? пока не могу разобраться со SkyView </w:t>
-      </w:r>
-    </w:p>
-    <w:p>
-      <w:pPr>
-        <w:spacing w:before="0" w:after="0" w:line="360"/>
-        <w:ind w:right="0" w:left="0" w:firstLine="851"/>
-        <w:jc w:val="both"/>
-        <w:rPr>
-          <w:rFonts w:ascii="Times New Roman" w:hAnsi="Times New Roman" w:cs="Times New Roman" w:eastAsia="Times New Roman"/>
-          <w:color w:val="auto"/>
-          <w:spacing w:val="0"/>
-          <w:position w:val="0"/>
-          <w:sz w:val="28"/>
-          <w:shd w:fill="auto" w:val="clear"/>
-        </w:rPr>
-      </w:pPr>
-      <w:r>
-        <w:rPr>
-          <w:rFonts w:ascii="Times New Roman" w:hAnsi="Times New Roman" w:cs="Times New Roman" w:eastAsia="Times New Roman"/>
-          <w:color w:val="auto"/>
-          <w:spacing w:val="0"/>
-          <w:position w:val="0"/>
-          <w:sz w:val="28"/>
-          <w:shd w:fill="auto" w:val="clear"/>
-        </w:rPr>
-        <w:t xml:space="preserve">Координаты приемника : </w:t>
-      </w:r>
-    </w:p>
-    <w:p>
-      <w:pPr>
-        <w:spacing w:before="0" w:after="0" w:line="360"/>
-        <w:ind w:right="0" w:left="0" w:firstLine="851"/>
-        <w:jc w:val="both"/>
-        <w:rPr>
-          <w:rFonts w:ascii="Times New Roman" w:hAnsi="Times New Roman" w:cs="Times New Roman" w:eastAsia="Times New Roman"/>
-          <w:color w:val="auto"/>
-          <w:spacing w:val="0"/>
-          <w:position w:val="0"/>
-          <w:sz w:val="28"/>
-          <w:shd w:fill="auto" w:val="clear"/>
-        </w:rPr>
-      </w:pPr>
-      <w:r>
-        <w:rPr>
-          <w:rFonts w:ascii="Times New Roman" w:hAnsi="Times New Roman" w:cs="Times New Roman" w:eastAsia="Times New Roman"/>
-          <w:color w:val="auto"/>
-          <w:spacing w:val="0"/>
-          <w:position w:val="0"/>
-          <w:sz w:val="28"/>
-          <w:shd w:fill="auto" w:val="clear"/>
-        </w:rPr>
-        <w:t xml:space="preserve">В нашем случае эти параметры равны:</w:t>
-      </w:r>
-    </w:p>
-    <w:p>
-      <w:pPr>
-        <w:spacing w:before="0" w:after="0" w:line="360"/>
-        <w:ind w:right="0" w:left="0" w:firstLine="851"/>
-        <w:jc w:val="both"/>
-        <w:rPr>
-          <w:rFonts w:ascii="Times New Roman" w:hAnsi="Times New Roman" w:cs="Times New Roman" w:eastAsia="Times New Roman"/>
-          <w:color w:val="auto"/>
-          <w:spacing w:val="0"/>
-          <w:position w:val="0"/>
-          <w:sz w:val="28"/>
-          <w:shd w:fill="auto" w:val="clear"/>
-        </w:rPr>
-      </w:pPr>
-      <w:r>
-        <w:rPr>
-          <w:rFonts w:ascii="Times New Roman" w:hAnsi="Times New Roman" w:cs="Times New Roman" w:eastAsia="Times New Roman"/>
-          <w:color w:val="auto"/>
-          <w:spacing w:val="0"/>
-          <w:position w:val="0"/>
-          <w:sz w:val="28"/>
-          <w:shd w:fill="auto" w:val="clear"/>
-        </w:rPr>
-        <w:t xml:space="preserve">Широта: N 55</w:t>
-      </w:r>
-      <w:r>
-        <w:rPr>
-          <w:rFonts w:ascii="Times New Roman" w:hAnsi="Times New Roman" w:cs="Times New Roman" w:eastAsia="Times New Roman"/>
-          <w:color w:val="auto"/>
-          <w:spacing w:val="0"/>
-          <w:position w:val="0"/>
-          <w:sz w:val="28"/>
-          <w:shd w:fill="auto" w:val="clear"/>
-        </w:rPr>
-        <w:t xml:space="preserve">° 45' 24.39"</w:t>
-      </w:r>
-    </w:p>
-    <w:p>
-      <w:pPr>
-        <w:spacing w:before="0" w:after="0" w:line="360"/>
-        <w:ind w:right="0" w:left="0" w:firstLine="851"/>
-        <w:jc w:val="both"/>
-        <w:rPr>
-          <w:rFonts w:ascii="Times New Roman" w:hAnsi="Times New Roman" w:cs="Times New Roman" w:eastAsia="Times New Roman"/>
-          <w:color w:val="auto"/>
-          <w:spacing w:val="0"/>
-          <w:position w:val="0"/>
-          <w:sz w:val="28"/>
-          <w:shd w:fill="auto" w:val="clear"/>
-        </w:rPr>
-      </w:pPr>
-      <w:r>
-        <w:rPr>
-          <w:rFonts w:ascii="Times New Roman" w:hAnsi="Times New Roman" w:cs="Times New Roman" w:eastAsia="Times New Roman"/>
-          <w:color w:val="auto"/>
-          <w:spacing w:val="0"/>
-          <w:position w:val="0"/>
-          <w:sz w:val="28"/>
-          <w:shd w:fill="auto" w:val="clear"/>
-        </w:rPr>
-        <w:t xml:space="preserve">Долгота: E 37</w:t>
-      </w:r>
-      <w:r>
-        <w:rPr>
-          <w:rFonts w:ascii="Times New Roman" w:hAnsi="Times New Roman" w:cs="Times New Roman" w:eastAsia="Times New Roman"/>
-          <w:color w:val="auto"/>
-          <w:spacing w:val="0"/>
-          <w:position w:val="0"/>
-          <w:sz w:val="28"/>
-          <w:shd w:fill="auto" w:val="clear"/>
-        </w:rPr>
-        <w:t xml:space="preserve">° 42' 11.53"</w:t>
-      </w:r>
-    </w:p>
-    <w:p>
-      <w:pPr>
-        <w:spacing w:before="0" w:after="0" w:line="360"/>
-        <w:ind w:right="0" w:left="0" w:firstLine="851"/>
-        <w:jc w:val="both"/>
-        <w:rPr>
-          <w:rFonts w:ascii="Times New Roman" w:hAnsi="Times New Roman" w:cs="Times New Roman" w:eastAsia="Times New Roman"/>
-          <w:color w:val="auto"/>
-          <w:spacing w:val="0"/>
-          <w:position w:val="0"/>
-          <w:sz w:val="28"/>
-          <w:shd w:fill="auto" w:val="clear"/>
-        </w:rPr>
-      </w:pPr>
-      <w:r>
-        <w:rPr>
-          <w:rFonts w:ascii="Times New Roman" w:hAnsi="Times New Roman" w:cs="Times New Roman" w:eastAsia="Times New Roman"/>
-          <w:color w:val="auto"/>
-          <w:spacing w:val="0"/>
-          <w:position w:val="0"/>
-          <w:sz w:val="28"/>
-          <w:shd w:fill="auto" w:val="clear"/>
-        </w:rPr>
-        <w:t xml:space="preserve">Высота: 150 м</w:t>
-      </w:r>
-    </w:p>
-    <w:p>
-      <w:pPr>
-        <w:keepNext w:val="true"/>
-        <w:spacing w:before="0" w:after="0" w:line="360"/>
-        <w:ind w:right="0" w:left="0" w:firstLine="708"/>
-        <w:jc w:val="left"/>
-        <w:rPr>
-          <w:rFonts w:ascii="Times New Roman" w:hAnsi="Times New Roman" w:cs="Times New Roman" w:eastAsia="Times New Roman"/>
-          <w:color w:val="auto"/>
-          <w:spacing w:val="0"/>
-          <w:position w:val="0"/>
-          <w:sz w:val="28"/>
-          <w:shd w:fill="auto" w:val="clear"/>
-        </w:rPr>
-      </w:pPr>
-    </w:p>
-    <w:p>
-      <w:pPr>
-        <w:keepNext w:val="true"/>
-        <w:spacing w:before="0" w:after="0" w:line="360"/>
-        <w:ind w:right="0" w:left="0" w:firstLine="708"/>
-        <w:jc w:val="left"/>
-        <w:rPr>
-          <w:rFonts w:ascii="Times New Roman" w:hAnsi="Times New Roman" w:cs="Times New Roman" w:eastAsia="Times New Roman"/>
-          <w:color w:val="auto"/>
-          <w:spacing w:val="0"/>
-          <w:position w:val="0"/>
-          <w:sz w:val="28"/>
-          <w:shd w:fill="auto" w:val="clear"/>
-        </w:rPr>
-      </w:pPr>
-      <w:r>
-        <w:rPr>
-          <w:rFonts w:ascii="Times New Roman" w:hAnsi="Times New Roman" w:cs="Times New Roman" w:eastAsia="Times New Roman"/>
-          <w:color w:val="auto"/>
-          <w:spacing w:val="0"/>
-          <w:position w:val="0"/>
-          <w:sz w:val="28"/>
-          <w:shd w:fill="auto" w:val="clear"/>
-        </w:rPr>
-        <w:t xml:space="preserve">Сравнение расчетного (рис.3) и полученного в GNSS Planing Online ( рис.4, 5) SkyView .</w:t>
-      </w:r>
-    </w:p>
-    <w:p>
-      <w:pPr>
-        <w:spacing w:before="0" w:after="200" w:line="360"/>
-        <w:ind w:right="0" w:left="0" w:firstLine="851"/>
-        <w:jc w:val="center"/>
-        <w:rPr>
-          <w:rFonts w:ascii="Times New Roman" w:hAnsi="Times New Roman" w:cs="Times New Roman" w:eastAsia="Times New Roman"/>
-          <w:b/>
-          <w:color w:val="auto"/>
-          <w:spacing w:val="0"/>
-          <w:position w:val="0"/>
-          <w:sz w:val="28"/>
-          <w:shd w:fill="auto" w:val="clear"/>
-        </w:rPr>
-      </w:pPr>
-      <w:r>
-        <w:rPr>
-          <w:rFonts w:ascii="Times New Roman" w:hAnsi="Times New Roman" w:cs="Times New Roman" w:eastAsia="Times New Roman"/>
-          <w:b/>
-          <w:color w:val="auto"/>
-          <w:spacing w:val="0"/>
-          <w:position w:val="0"/>
-          <w:sz w:val="28"/>
-          <w:shd w:fill="auto" w:val="clear"/>
-        </w:rPr>
-        <w:t xml:space="preserve">Рисунок 3 </w:t>
-      </w:r>
-      <w:r>
-        <w:rPr>
-          <w:rFonts w:ascii="Times New Roman" w:hAnsi="Times New Roman" w:cs="Times New Roman" w:eastAsia="Times New Roman"/>
-          <w:b/>
-          <w:color w:val="auto"/>
-          <w:spacing w:val="0"/>
-          <w:position w:val="0"/>
-          <w:sz w:val="28"/>
-          <w:shd w:fill="auto" w:val="clear"/>
-        </w:rPr>
-        <w:t xml:space="preserve">–</w:t>
-      </w:r>
-      <w:r>
-        <w:rPr>
-          <w:rFonts w:ascii="Times New Roman" w:hAnsi="Times New Roman" w:cs="Times New Roman" w:eastAsia="Times New Roman"/>
-          <w:b/>
-          <w:color w:val="auto"/>
-          <w:spacing w:val="0"/>
-          <w:position w:val="0"/>
-          <w:sz w:val="28"/>
-          <w:shd w:fill="auto" w:val="clear"/>
-        </w:rPr>
-        <w:t xml:space="preserve"> </w:t>
-      </w:r>
-      <w:r>
-        <w:rPr>
-          <w:rFonts w:ascii="Times New Roman" w:hAnsi="Times New Roman" w:cs="Times New Roman" w:eastAsia="Times New Roman"/>
-          <w:b/>
-          <w:color w:val="auto"/>
-          <w:spacing w:val="0"/>
-          <w:position w:val="0"/>
-          <w:sz w:val="28"/>
-          <w:shd w:fill="auto" w:val="clear"/>
-        </w:rPr>
-        <w:t xml:space="preserve">расчетный SkyView</w:t>
-      </w:r>
-    </w:p>
-    <w:p>
-      <w:pPr>
-        <w:spacing w:before="0" w:after="0" w:line="360"/>
-        <w:ind w:right="0" w:left="0" w:firstLine="851"/>
-        <w:jc w:val="both"/>
-        <w:rPr>
-          <w:rFonts w:ascii="Times New Roman" w:hAnsi="Times New Roman" w:cs="Times New Roman" w:eastAsia="Times New Roman"/>
-          <w:color w:val="auto"/>
-          <w:spacing w:val="0"/>
-          <w:position w:val="0"/>
-          <w:sz w:val="28"/>
-          <w:shd w:fill="auto" w:val="clear"/>
-        </w:rPr>
-      </w:pPr>
-      <w:r>
-        <w:rPr>
-          <w:rFonts w:ascii="Times New Roman" w:hAnsi="Times New Roman" w:cs="Times New Roman" w:eastAsia="Times New Roman"/>
-          <w:color w:val="auto"/>
-          <w:spacing w:val="0"/>
-          <w:position w:val="0"/>
-          <w:sz w:val="28"/>
-          <w:shd w:fill="auto" w:val="clear"/>
-        </w:rPr>
-        <w:t xml:space="preserve"> </w:t>
-      </w:r>
-    </w:p>
-    <w:p>
-      <w:pPr>
-        <w:spacing w:before="0" w:after="0" w:line="360"/>
-        <w:ind w:right="0" w:left="0" w:firstLine="851"/>
-        <w:jc w:val="both"/>
-        <w:rPr>
-          <w:rFonts w:ascii="Times New Roman" w:hAnsi="Times New Roman" w:cs="Times New Roman" w:eastAsia="Times New Roman"/>
-          <w:color w:val="auto"/>
-          <w:spacing w:val="0"/>
-          <w:position w:val="0"/>
-          <w:sz w:val="28"/>
-          <w:shd w:fill="auto" w:val="clear"/>
-        </w:rPr>
-      </w:pPr>
-    </w:p>
-    <w:p>
-      <w:pPr>
-        <w:spacing w:before="0" w:after="0" w:line="360"/>
-        <w:ind w:right="0" w:left="0" w:firstLine="851"/>
-        <w:jc w:val="center"/>
-        <w:rPr>
-          <w:rFonts w:ascii="Times New Roman" w:hAnsi="Times New Roman" w:cs="Times New Roman" w:eastAsia="Times New Roman"/>
-          <w:color w:val="auto"/>
-          <w:spacing w:val="0"/>
-          <w:position w:val="0"/>
-          <w:sz w:val="28"/>
-          <w:shd w:fill="auto" w:val="clear"/>
-        </w:rPr>
-      </w:pPr>
+          <w:shd w:fill="FFFFFF" w:val="clear"/>
+        </w:rPr>
+      </w:pPr>
+      <w:r>
+        <w:rPr>
+          <w:rFonts w:ascii="Times New Roman" w:hAnsi="Times New Roman" w:cs="Times New Roman" w:eastAsia="Times New Roman"/>
+          <w:color w:val="auto"/>
+          <w:spacing w:val="0"/>
+          <w:position w:val="0"/>
+          <w:sz w:val="28"/>
+          <w:shd w:fill="FFFFFF" w:val="clear"/>
+        </w:rPr>
+        <w:t xml:space="preserve">График траектории КА в системе координат ПЗ-90  (рис.2)</w:t>
+      </w:r>
     </w:p>
     <w:p>
       <w:pPr>
@@ -1941,8 +1507,8 @@
         </w:rPr>
       </w:pPr>
       <w:r>
-        <w:object w:dxaOrig="9374" w:dyaOrig="8281">
-          <v:rect xmlns:o="urn:schemas-microsoft-com:office:office" xmlns:v="urn:schemas-microsoft-com:vml" id="rectole0000000008" style="width:468.700000pt;height:414.050000pt" o:preferrelative="t" o:ole="">
+        <w:object w:dxaOrig="9212" w:dyaOrig="7046">
+          <v:rect xmlns:o="urn:schemas-microsoft-com:office:office" xmlns:v="urn:schemas-microsoft-com:vml" id="rectole0000000008" style="width:460.600000pt;height:352.300000pt" o:preferrelative="t" o:ole="">
             <o:lock v:ext="edit"/>
             <v:imagedata xmlns:r="http://schemas.openxmlformats.org/officeDocument/2006/relationships" r:id="docRId17" o:title=""/>
           </v:rect>
@@ -1962,33 +1528,421 @@
           <w:spacing w:val="0"/>
           <w:position w:val="0"/>
           <w:sz w:val="44"/>
-          <w:shd w:fill="auto" w:val="clear"/>
-        </w:rPr>
-      </w:pPr>
-      <w:r>
-        <w:rPr>
-          <w:rFonts w:ascii="Times New Roman" w:hAnsi="Times New Roman" w:cs="Times New Roman" w:eastAsia="Times New Roman"/>
-          <w:b/>
-          <w:color w:val="auto"/>
-          <w:spacing w:val="0"/>
-          <w:position w:val="0"/>
-          <w:sz w:val="28"/>
-          <w:shd w:fill="auto" w:val="clear"/>
-        </w:rPr>
-        <w:t xml:space="preserve">Рисунок 4 - Sky View первого витка НКА</w:t>
-      </w:r>
-    </w:p>
-    <w:p>
-      <w:pPr>
-        <w:spacing w:before="0" w:after="0" w:line="360"/>
+          <w:shd w:fill="FFFFFF" w:val="clear"/>
+        </w:rPr>
+      </w:pPr>
+      <w:r>
+        <w:rPr>
+          <w:rFonts w:ascii="Times New Roman" w:hAnsi="Times New Roman" w:cs="Times New Roman" w:eastAsia="Times New Roman"/>
+          <w:b/>
+          <w:color w:val="auto"/>
+          <w:spacing w:val="0"/>
+          <w:position w:val="0"/>
+          <w:sz w:val="28"/>
+          <w:shd w:fill="auto" w:val="clear"/>
+        </w:rPr>
+        <w:t xml:space="preserve">Рисунок 6 </w:t>
+      </w:r>
+      <w:r>
+        <w:rPr>
+          <w:rFonts w:ascii="Times New Roman" w:hAnsi="Times New Roman" w:cs="Times New Roman" w:eastAsia="Times New Roman"/>
+          <w:b/>
+          <w:color w:val="auto"/>
+          <w:spacing w:val="0"/>
+          <w:position w:val="0"/>
+          <w:sz w:val="28"/>
+          <w:shd w:fill="auto" w:val="clear"/>
+        </w:rPr>
+        <w:t xml:space="preserve">–</w:t>
+      </w:r>
+      <w:r>
+        <w:rPr>
+          <w:rFonts w:ascii="Times New Roman" w:hAnsi="Times New Roman" w:cs="Times New Roman" w:eastAsia="Times New Roman"/>
+          <w:b/>
+          <w:color w:val="auto"/>
+          <w:spacing w:val="0"/>
+          <w:position w:val="0"/>
+          <w:sz w:val="28"/>
+          <w:shd w:fill="auto" w:val="clear"/>
+        </w:rPr>
+        <w:t xml:space="preserve"> </w:t>
+      </w:r>
+      <w:r>
+        <w:rPr>
+          <w:rFonts w:ascii="Times New Roman" w:hAnsi="Times New Roman" w:cs="Times New Roman" w:eastAsia="Times New Roman"/>
+          <w:b/>
+          <w:color w:val="auto"/>
+          <w:spacing w:val="0"/>
+          <w:position w:val="0"/>
+          <w:sz w:val="28"/>
+          <w:shd w:fill="auto" w:val="clear"/>
+        </w:rPr>
+        <w:t xml:space="preserve">траектория КА в СК ПЗ-90</w:t>
+      </w:r>
+    </w:p>
+    <w:p>
+      <w:pPr>
+        <w:spacing w:before="0" w:after="0" w:line="360"/>
+        <w:ind w:right="0" w:left="0" w:firstLine="851"/>
+        <w:jc w:val="both"/>
+        <w:rPr>
+          <w:rFonts w:ascii="Times New Roman" w:hAnsi="Times New Roman" w:cs="Times New Roman" w:eastAsia="Times New Roman"/>
+          <w:color w:val="auto"/>
+          <w:spacing w:val="0"/>
+          <w:position w:val="0"/>
+          <w:sz w:val="28"/>
+          <w:shd w:fill="auto" w:val="clear"/>
+        </w:rPr>
+      </w:pPr>
+      <w:r>
+        <w:rPr>
+          <w:rFonts w:ascii="Times New Roman" w:hAnsi="Times New Roman" w:cs="Times New Roman" w:eastAsia="Times New Roman"/>
+          <w:color w:val="auto"/>
+          <w:spacing w:val="0"/>
+          <w:position w:val="0"/>
+          <w:sz w:val="28"/>
+          <w:shd w:fill="auto" w:val="clear"/>
+        </w:rPr>
+        <w:t xml:space="preserve">Для получения нужно перевести СК из глобальной в локальную. </w:t>
+      </w:r>
+    </w:p>
+    <w:p>
+      <w:pPr>
+        <w:spacing w:before="0" w:after="0" w:line="360"/>
+        <w:ind w:right="0" w:left="0" w:firstLine="851"/>
+        <w:jc w:val="both"/>
+        <w:rPr>
+          <w:rFonts w:ascii="Times New Roman" w:hAnsi="Times New Roman" w:cs="Times New Roman" w:eastAsia="Times New Roman"/>
+          <w:color w:val="FF0000"/>
+          <w:spacing w:val="0"/>
+          <w:position w:val="0"/>
+          <w:sz w:val="28"/>
+          <w:shd w:fill="auto" w:val="clear"/>
+        </w:rPr>
+      </w:pPr>
+      <w:r>
+        <w:rPr>
+          <w:rFonts w:ascii="Times New Roman" w:hAnsi="Times New Roman" w:cs="Times New Roman" w:eastAsia="Times New Roman"/>
+          <w:color w:val="FF0000"/>
+          <w:spacing w:val="0"/>
+          <w:position w:val="0"/>
+          <w:sz w:val="28"/>
+          <w:shd w:fill="auto" w:val="clear"/>
+        </w:rPr>
+        <w:t xml:space="preserve">А что делать то?? пока не могу разобраться со SkyView </w:t>
+      </w:r>
+    </w:p>
+    <w:p>
+      <w:pPr>
+        <w:spacing w:before="0" w:after="0" w:line="360"/>
+        <w:ind w:right="0" w:left="0" w:firstLine="851"/>
+        <w:jc w:val="both"/>
+        <w:rPr>
+          <w:rFonts w:ascii="Times New Roman" w:hAnsi="Times New Roman" w:cs="Times New Roman" w:eastAsia="Times New Roman"/>
+          <w:color w:val="auto"/>
+          <w:spacing w:val="0"/>
+          <w:position w:val="0"/>
+          <w:sz w:val="28"/>
+          <w:shd w:fill="auto" w:val="clear"/>
+        </w:rPr>
+      </w:pPr>
+      <w:r>
+        <w:rPr>
+          <w:rFonts w:ascii="Times New Roman" w:hAnsi="Times New Roman" w:cs="Times New Roman" w:eastAsia="Times New Roman"/>
+          <w:color w:val="auto"/>
+          <w:spacing w:val="0"/>
+          <w:position w:val="0"/>
+          <w:sz w:val="28"/>
+          <w:shd w:fill="auto" w:val="clear"/>
+        </w:rPr>
+        <w:t xml:space="preserve">Координаты приемника : </w:t>
+      </w:r>
+    </w:p>
+    <w:p>
+      <w:pPr>
+        <w:spacing w:before="0" w:after="0" w:line="360"/>
+        <w:ind w:right="0" w:left="0" w:firstLine="851"/>
+        <w:jc w:val="both"/>
+        <w:rPr>
+          <w:rFonts w:ascii="Times New Roman" w:hAnsi="Times New Roman" w:cs="Times New Roman" w:eastAsia="Times New Roman"/>
+          <w:color w:val="auto"/>
+          <w:spacing w:val="0"/>
+          <w:position w:val="0"/>
+          <w:sz w:val="28"/>
+          <w:shd w:fill="auto" w:val="clear"/>
+        </w:rPr>
+      </w:pPr>
+      <w:r>
+        <w:rPr>
+          <w:rFonts w:ascii="Times New Roman" w:hAnsi="Times New Roman" w:cs="Times New Roman" w:eastAsia="Times New Roman"/>
+          <w:color w:val="auto"/>
+          <w:spacing w:val="0"/>
+          <w:position w:val="0"/>
+          <w:sz w:val="28"/>
+          <w:shd w:fill="auto" w:val="clear"/>
+        </w:rPr>
+        <w:t xml:space="preserve">В нашем случае эти параметры равны:</w:t>
+      </w:r>
+    </w:p>
+    <w:p>
+      <w:pPr>
+        <w:spacing w:before="0" w:after="0" w:line="360"/>
+        <w:ind w:right="0" w:left="0" w:firstLine="851"/>
+        <w:jc w:val="both"/>
+        <w:rPr>
+          <w:rFonts w:ascii="Times New Roman" w:hAnsi="Times New Roman" w:cs="Times New Roman" w:eastAsia="Times New Roman"/>
+          <w:color w:val="auto"/>
+          <w:spacing w:val="0"/>
+          <w:position w:val="0"/>
+          <w:sz w:val="28"/>
+          <w:shd w:fill="auto" w:val="clear"/>
+        </w:rPr>
+      </w:pPr>
+      <w:r>
+        <w:rPr>
+          <w:rFonts w:ascii="Times New Roman" w:hAnsi="Times New Roman" w:cs="Times New Roman" w:eastAsia="Times New Roman"/>
+          <w:color w:val="auto"/>
+          <w:spacing w:val="0"/>
+          <w:position w:val="0"/>
+          <w:sz w:val="28"/>
+          <w:shd w:fill="auto" w:val="clear"/>
+        </w:rPr>
+        <w:t xml:space="preserve">Широта: N 55</w:t>
+      </w:r>
+      <w:r>
+        <w:rPr>
+          <w:rFonts w:ascii="Times New Roman" w:hAnsi="Times New Roman" w:cs="Times New Roman" w:eastAsia="Times New Roman"/>
+          <w:color w:val="auto"/>
+          <w:spacing w:val="0"/>
+          <w:position w:val="0"/>
+          <w:sz w:val="28"/>
+          <w:shd w:fill="auto" w:val="clear"/>
+        </w:rPr>
+        <w:t xml:space="preserve">° 45' 24.39"</w:t>
+      </w:r>
+    </w:p>
+    <w:p>
+      <w:pPr>
+        <w:spacing w:before="0" w:after="0" w:line="360"/>
+        <w:ind w:right="0" w:left="0" w:firstLine="851"/>
+        <w:jc w:val="both"/>
+        <w:rPr>
+          <w:rFonts w:ascii="Times New Roman" w:hAnsi="Times New Roman" w:cs="Times New Roman" w:eastAsia="Times New Roman"/>
+          <w:color w:val="auto"/>
+          <w:spacing w:val="0"/>
+          <w:position w:val="0"/>
+          <w:sz w:val="28"/>
+          <w:shd w:fill="auto" w:val="clear"/>
+        </w:rPr>
+      </w:pPr>
+      <w:r>
+        <w:rPr>
+          <w:rFonts w:ascii="Times New Roman" w:hAnsi="Times New Roman" w:cs="Times New Roman" w:eastAsia="Times New Roman"/>
+          <w:color w:val="auto"/>
+          <w:spacing w:val="0"/>
+          <w:position w:val="0"/>
+          <w:sz w:val="28"/>
+          <w:shd w:fill="auto" w:val="clear"/>
+        </w:rPr>
+        <w:t xml:space="preserve">Долгота: E 37</w:t>
+      </w:r>
+      <w:r>
+        <w:rPr>
+          <w:rFonts w:ascii="Times New Roman" w:hAnsi="Times New Roman" w:cs="Times New Roman" w:eastAsia="Times New Roman"/>
+          <w:color w:val="auto"/>
+          <w:spacing w:val="0"/>
+          <w:position w:val="0"/>
+          <w:sz w:val="28"/>
+          <w:shd w:fill="auto" w:val="clear"/>
+        </w:rPr>
+        <w:t xml:space="preserve">° 42' 11.53"</w:t>
+      </w:r>
+    </w:p>
+    <w:p>
+      <w:pPr>
+        <w:spacing w:before="0" w:after="0" w:line="360"/>
+        <w:ind w:right="0" w:left="0" w:firstLine="851"/>
+        <w:jc w:val="both"/>
+        <w:rPr>
+          <w:rFonts w:ascii="Times New Roman" w:hAnsi="Times New Roman" w:cs="Times New Roman" w:eastAsia="Times New Roman"/>
+          <w:color w:val="auto"/>
+          <w:spacing w:val="0"/>
+          <w:position w:val="0"/>
+          <w:sz w:val="28"/>
+          <w:shd w:fill="auto" w:val="clear"/>
+        </w:rPr>
+      </w:pPr>
+      <w:r>
+        <w:rPr>
+          <w:rFonts w:ascii="Times New Roman" w:hAnsi="Times New Roman" w:cs="Times New Roman" w:eastAsia="Times New Roman"/>
+          <w:color w:val="auto"/>
+          <w:spacing w:val="0"/>
+          <w:position w:val="0"/>
+          <w:sz w:val="28"/>
+          <w:shd w:fill="auto" w:val="clear"/>
+        </w:rPr>
+        <w:t xml:space="preserve">Высота: 150 м</w:t>
+      </w:r>
+    </w:p>
+    <w:p>
+      <w:pPr>
+        <w:keepNext w:val="true"/>
+        <w:spacing w:before="0" w:after="0" w:line="360"/>
+        <w:ind w:right="0" w:left="0" w:firstLine="708"/>
+        <w:jc w:val="left"/>
+        <w:rPr>
+          <w:rFonts w:ascii="Times New Roman" w:hAnsi="Times New Roman" w:cs="Times New Roman" w:eastAsia="Times New Roman"/>
+          <w:color w:val="auto"/>
+          <w:spacing w:val="0"/>
+          <w:position w:val="0"/>
+          <w:sz w:val="28"/>
+          <w:shd w:fill="auto" w:val="clear"/>
+        </w:rPr>
+      </w:pPr>
+    </w:p>
+    <w:p>
+      <w:pPr>
+        <w:keepNext w:val="true"/>
+        <w:spacing w:before="0" w:after="0" w:line="360"/>
+        <w:ind w:right="0" w:left="0" w:firstLine="708"/>
+        <w:jc w:val="left"/>
+        <w:rPr>
+          <w:rFonts w:ascii="Times New Roman" w:hAnsi="Times New Roman" w:cs="Times New Roman" w:eastAsia="Times New Roman"/>
+          <w:color w:val="auto"/>
+          <w:spacing w:val="0"/>
+          <w:position w:val="0"/>
+          <w:sz w:val="28"/>
+          <w:shd w:fill="auto" w:val="clear"/>
+        </w:rPr>
+      </w:pPr>
+      <w:r>
+        <w:rPr>
+          <w:rFonts w:ascii="Times New Roman" w:hAnsi="Times New Roman" w:cs="Times New Roman" w:eastAsia="Times New Roman"/>
+          <w:color w:val="auto"/>
+          <w:spacing w:val="0"/>
+          <w:position w:val="0"/>
+          <w:sz w:val="28"/>
+          <w:shd w:fill="auto" w:val="clear"/>
+        </w:rPr>
+        <w:t xml:space="preserve">Сравнение расчетного (рис.3) и полученного в GNSS Planing Online ( рис.4, 5) SkyView .</w:t>
+      </w:r>
+    </w:p>
+    <w:p>
+      <w:pPr>
+        <w:spacing w:before="0" w:after="200" w:line="360"/>
         <w:ind w:right="0" w:left="0" w:firstLine="851"/>
         <w:jc w:val="center"/>
         <w:rPr>
           <w:rFonts w:ascii="Times New Roman" w:hAnsi="Times New Roman" w:cs="Times New Roman" w:eastAsia="Times New Roman"/>
-          <w:color w:val="auto"/>
-          <w:spacing w:val="0"/>
-          <w:position w:val="0"/>
-          <w:sz w:val="36"/>
+          <w:b/>
+          <w:color w:val="auto"/>
+          <w:spacing w:val="0"/>
+          <w:position w:val="0"/>
+          <w:sz w:val="28"/>
+          <w:shd w:fill="auto" w:val="clear"/>
+        </w:rPr>
+      </w:pPr>
+      <w:r>
+        <w:rPr>
+          <w:rFonts w:ascii="Times New Roman" w:hAnsi="Times New Roman" w:cs="Times New Roman" w:eastAsia="Times New Roman"/>
+          <w:b/>
+          <w:color w:val="auto"/>
+          <w:spacing w:val="0"/>
+          <w:position w:val="0"/>
+          <w:sz w:val="28"/>
+          <w:shd w:fill="auto" w:val="clear"/>
+        </w:rPr>
+        <w:t xml:space="preserve">Рисунок 3 </w:t>
+      </w:r>
+      <w:r>
+        <w:rPr>
+          <w:rFonts w:ascii="Times New Roman" w:hAnsi="Times New Roman" w:cs="Times New Roman" w:eastAsia="Times New Roman"/>
+          <w:b/>
+          <w:color w:val="auto"/>
+          <w:spacing w:val="0"/>
+          <w:position w:val="0"/>
+          <w:sz w:val="28"/>
+          <w:shd w:fill="auto" w:val="clear"/>
+        </w:rPr>
+        <w:t xml:space="preserve">–</w:t>
+      </w:r>
+      <w:r>
+        <w:rPr>
+          <w:rFonts w:ascii="Times New Roman" w:hAnsi="Times New Roman" w:cs="Times New Roman" w:eastAsia="Times New Roman"/>
+          <w:b/>
+          <w:color w:val="auto"/>
+          <w:spacing w:val="0"/>
+          <w:position w:val="0"/>
+          <w:sz w:val="28"/>
+          <w:shd w:fill="auto" w:val="clear"/>
+        </w:rPr>
+        <w:t xml:space="preserve"> </w:t>
+      </w:r>
+      <w:r>
+        <w:rPr>
+          <w:rFonts w:ascii="Times New Roman" w:hAnsi="Times New Roman" w:cs="Times New Roman" w:eastAsia="Times New Roman"/>
+          <w:b/>
+          <w:color w:val="auto"/>
+          <w:spacing w:val="0"/>
+          <w:position w:val="0"/>
+          <w:sz w:val="28"/>
+          <w:shd w:fill="auto" w:val="clear"/>
+        </w:rPr>
+        <w:t xml:space="preserve">расчетный SkyView</w:t>
+      </w:r>
+    </w:p>
+    <w:p>
+      <w:pPr>
+        <w:spacing w:before="0" w:after="0" w:line="360"/>
+        <w:ind w:right="0" w:left="0" w:firstLine="851"/>
+        <w:jc w:val="both"/>
+        <w:rPr>
+          <w:rFonts w:ascii="Times New Roman" w:hAnsi="Times New Roman" w:cs="Times New Roman" w:eastAsia="Times New Roman"/>
+          <w:color w:val="auto"/>
+          <w:spacing w:val="0"/>
+          <w:position w:val="0"/>
+          <w:sz w:val="28"/>
+          <w:shd w:fill="auto" w:val="clear"/>
+        </w:rPr>
+      </w:pPr>
+      <w:r>
+        <w:rPr>
+          <w:rFonts w:ascii="Times New Roman" w:hAnsi="Times New Roman" w:cs="Times New Roman" w:eastAsia="Times New Roman"/>
+          <w:color w:val="auto"/>
+          <w:spacing w:val="0"/>
+          <w:position w:val="0"/>
+          <w:sz w:val="28"/>
+          <w:shd w:fill="auto" w:val="clear"/>
+        </w:rPr>
+        <w:t xml:space="preserve"> </w:t>
+      </w:r>
+    </w:p>
+    <w:p>
+      <w:pPr>
+        <w:spacing w:before="0" w:after="0" w:line="360"/>
+        <w:ind w:right="0" w:left="0" w:firstLine="851"/>
+        <w:jc w:val="both"/>
+        <w:rPr>
+          <w:rFonts w:ascii="Times New Roman" w:hAnsi="Times New Roman" w:cs="Times New Roman" w:eastAsia="Times New Roman"/>
+          <w:color w:val="auto"/>
+          <w:spacing w:val="0"/>
+          <w:position w:val="0"/>
+          <w:sz w:val="28"/>
+          <w:shd w:fill="auto" w:val="clear"/>
+        </w:rPr>
+      </w:pPr>
+    </w:p>
+    <w:p>
+      <w:pPr>
+        <w:spacing w:before="0" w:after="0" w:line="360"/>
+        <w:ind w:right="0" w:left="0" w:firstLine="851"/>
+        <w:jc w:val="center"/>
+        <w:rPr>
+          <w:rFonts w:ascii="Times New Roman" w:hAnsi="Times New Roman" w:cs="Times New Roman" w:eastAsia="Times New Roman"/>
+          <w:color w:val="auto"/>
+          <w:spacing w:val="0"/>
+          <w:position w:val="0"/>
+          <w:sz w:val="28"/>
           <w:shd w:fill="auto" w:val="clear"/>
         </w:rPr>
       </w:pPr>
@@ -2009,12 +1963,80 @@
         </w:rPr>
       </w:pPr>
       <w:r>
-        <w:object w:dxaOrig="9475" w:dyaOrig="8301">
-          <v:rect xmlns:o="urn:schemas-microsoft-com:office:office" xmlns:v="urn:schemas-microsoft-com:vml" id="rectole0000000009" style="width:473.750000pt;height:415.050000pt" o:preferrelative="t" o:ole="">
+        <w:object w:dxaOrig="9496" w:dyaOrig="8382">
+          <v:rect xmlns:o="urn:schemas-microsoft-com:office:office" xmlns:v="urn:schemas-microsoft-com:vml" id="rectole0000000009" style="width:474.800000pt;height:419.100000pt" o:preferrelative="t" o:ole="">
             <o:lock v:ext="edit"/>
             <v:imagedata xmlns:r="http://schemas.openxmlformats.org/officeDocument/2006/relationships" r:id="docRId19" o:title=""/>
           </v:rect>
           <o:OLEObject xmlns:r="http://schemas.openxmlformats.org/officeDocument/2006/relationships" xmlns:o="urn:schemas-microsoft-com:office:office" Type="Embed" ProgID="StaticMetafile" DrawAspect="Content" ObjectID="0000000009" ShapeID="rectole0000000009" r:id="docRId18"/>
+        </w:object>
+      </w:r>
+    </w:p>
+    <w:p>
+      <w:pPr>
+        <w:spacing w:before="0" w:after="200" w:line="360"/>
+        <w:ind w:right="0" w:left="0" w:firstLine="851"/>
+        <w:jc w:val="center"/>
+        <w:rPr>
+          <w:rFonts w:ascii="Times New Roman" w:hAnsi="Times New Roman" w:cs="Times New Roman" w:eastAsia="Times New Roman"/>
+          <w:b/>
+          <w:color w:val="auto"/>
+          <w:spacing w:val="0"/>
+          <w:position w:val="0"/>
+          <w:sz w:val="44"/>
+          <w:shd w:fill="auto" w:val="clear"/>
+        </w:rPr>
+      </w:pPr>
+      <w:r>
+        <w:rPr>
+          <w:rFonts w:ascii="Times New Roman" w:hAnsi="Times New Roman" w:cs="Times New Roman" w:eastAsia="Times New Roman"/>
+          <w:b/>
+          <w:color w:val="auto"/>
+          <w:spacing w:val="0"/>
+          <w:position w:val="0"/>
+          <w:sz w:val="28"/>
+          <w:shd w:fill="auto" w:val="clear"/>
+        </w:rPr>
+        <w:t xml:space="preserve">Рисунок 4 - Sky View первого витка НКА</w:t>
+      </w:r>
+    </w:p>
+    <w:p>
+      <w:pPr>
+        <w:spacing w:before="0" w:after="0" w:line="360"/>
+        <w:ind w:right="0" w:left="0" w:firstLine="851"/>
+        <w:jc w:val="center"/>
+        <w:rPr>
+          <w:rFonts w:ascii="Times New Roman" w:hAnsi="Times New Roman" w:cs="Times New Roman" w:eastAsia="Times New Roman"/>
+          <w:color w:val="auto"/>
+          <w:spacing w:val="0"/>
+          <w:position w:val="0"/>
+          <w:sz w:val="36"/>
+          <w:shd w:fill="auto" w:val="clear"/>
+        </w:rPr>
+      </w:pPr>
+    </w:p>
+    <w:p>
+      <w:pPr>
+        <w:keepNext w:val="true"/>
+        <w:spacing w:before="0" w:after="0" w:line="360"/>
+        <w:ind w:right="0" w:left="0" w:firstLine="0"/>
+        <w:jc w:val="center"/>
+        <w:rPr>
+          <w:rFonts w:ascii="Times New Roman" w:hAnsi="Times New Roman" w:cs="Times New Roman" w:eastAsia="Times New Roman"/>
+          <w:color w:val="auto"/>
+          <w:spacing w:val="0"/>
+          <w:position w:val="0"/>
+          <w:sz w:val="28"/>
+          <w:shd w:fill="auto" w:val="clear"/>
+        </w:rPr>
+      </w:pPr>
+      <w:r>
+        <w:object w:dxaOrig="9597" w:dyaOrig="8402">
+          <v:rect xmlns:o="urn:schemas-microsoft-com:office:office" xmlns:v="urn:schemas-microsoft-com:vml" id="rectole0000000010" style="width:479.850000pt;height:420.100000pt" o:preferrelative="t" o:ole="">
+            <o:lock v:ext="edit"/>
+            <v:imagedata xmlns:r="http://schemas.openxmlformats.org/officeDocument/2006/relationships" r:id="docRId21" o:title=""/>
+          </v:rect>
+          <o:OLEObject xmlns:r="http://schemas.openxmlformats.org/officeDocument/2006/relationships" xmlns:o="urn:schemas-microsoft-com:office:office" Type="Embed" ProgID="StaticMetafile" DrawAspect="Content" ObjectID="0000000010" ShapeID="rectole0000000010" r:id="docRId20"/>
         </w:object>
       </w:r>
     </w:p>
@@ -2279,7 +2301,7 @@
       <w:lvlText w:val="•"/>
     </w:lvl>
   </w:abstractNum>
-  <w:num w:numId="14">
+  <w:num w:numId="15">
     <w:abstractNumId w:val="0"/>
   </w:num>
 </w:numbering>
